--- a/trunk/Document/Mockup UI.docx
+++ b/trunk/Document/Mockup UI.docx
@@ -49,6 +49,7 @@
       </w:r>
     </w:p>
     <w:p>
+      <w:bookmarkStart w:id="0" w:name="_GoBack"/>
       <w:r>
         <w:rPr>
           <w:noProof/>
@@ -102,6 +103,7 @@
           </wp:inline>
         </w:drawing>
       </w:r>
+      <w:bookmarkEnd w:id="0"/>
     </w:p>
     <w:p>
       <w:pPr>
@@ -182,7 +184,23 @@
           <w:color w:val="5B9BD5" w:themeColor="accent1"/>
           <w:u w:val="single"/>
         </w:rPr>
-        <w:t>caps-team7-fu/SourceCode/SBPC Systems</w:t>
+        <w:t>caps-team7-fu/</w:t>
+      </w:r>
+      <w:proofErr w:type="spellStart"/>
+      <w:r>
+        <w:rPr>
+          <w:color w:val="5B9BD5" w:themeColor="accent1"/>
+          <w:u w:val="single"/>
+        </w:rPr>
+        <w:t>SourceCode</w:t>
+      </w:r>
+      <w:proofErr w:type="spellEnd"/>
+      <w:r>
+        <w:rPr>
+          <w:color w:val="5B9BD5" w:themeColor="accent1"/>
+          <w:u w:val="single"/>
+        </w:rPr>
+        <w:t>/SBPC Systems</w:t>
       </w:r>
     </w:p>
     <w:p>
@@ -220,7 +238,15 @@
           <w:color w:val="5B9BD5" w:themeColor="accent1"/>
           <w:u w:val="single"/>
         </w:rPr>
-        <w:t>_Layout.cs</w:t>
+        <w:t>_</w:t>
+      </w:r>
+      <w:proofErr w:type="spellStart"/>
+      <w:r>
+        <w:rPr>
+          <w:color w:val="5B9BD5" w:themeColor="accent1"/>
+          <w:u w:val="single"/>
+        </w:rPr>
+        <w:t>Layout.cs</w:t>
       </w:r>
       <w:r>
         <w:rPr>
@@ -229,6 +255,7 @@
         </w:rPr>
         <w:t>html</w:t>
       </w:r>
+      <w:proofErr w:type="spellEnd"/>
       <w:r>
         <w:t xml:space="preserve">, please reference </w:t>
       </w:r>
@@ -256,20 +283,66 @@
       <w:r>
         <w:t>corresponding</w:t>
       </w:r>
-      <w:bookmarkStart w:id="0" w:name="_GoBack"/>
-      <w:bookmarkEnd w:id="0"/>
       <w:r>
         <w:t xml:space="preserve"> View. </w:t>
       </w:r>
     </w:p>
+    <w:p/>
     <w:p>
-      <w:pPr>
-        <w:pStyle w:val="ListParagraph"/>
-        <w:numPr>
-          <w:ilvl w:val="0"/>
-          <w:numId w:val="1"/>
-        </w:numPr>
-      </w:pPr>
+      <w:r>
+        <w:rPr>
+          <w:noProof/>
+        </w:rPr>
+        <w:lastRenderedPageBreak/>
+        <w:drawing>
+          <wp:inline distT="0" distB="0" distL="0" distR="0">
+            <wp:extent cx="5943600" cy="2915751"/>
+            <wp:effectExtent l="0" t="0" r="0" b="0"/>
+            <wp:docPr id="2" name="Picture 2" descr="C:\Users\Thang\Desktop\Untitled.png"/>
+            <wp:cNvGraphicFramePr>
+              <a:graphicFrameLocks xmlns:a="http://schemas.openxmlformats.org/drawingml/2006/main" noChangeAspect="1"/>
+            </wp:cNvGraphicFramePr>
+            <a:graphic xmlns:a="http://schemas.openxmlformats.org/drawingml/2006/main">
+              <a:graphicData uri="http://schemas.openxmlformats.org/drawingml/2006/picture">
+                <pic:pic xmlns:pic="http://schemas.openxmlformats.org/drawingml/2006/picture">
+                  <pic:nvPicPr>
+                    <pic:cNvPr id="0" name="Picture 1" descr="C:\Users\Thang\Desktop\Untitled.png"/>
+                    <pic:cNvPicPr>
+                      <a:picLocks noChangeAspect="1" noChangeArrowheads="1"/>
+                    </pic:cNvPicPr>
+                  </pic:nvPicPr>
+                  <pic:blipFill>
+                    <a:blip r:embed="rId11">
+                      <a:extLst>
+                        <a:ext uri="{28A0092B-C50C-407E-A947-70E740481C1C}">
+                          <a14:useLocalDpi xmlns:a14="http://schemas.microsoft.com/office/drawing/2010/main" val="0"/>
+                        </a:ext>
+                      </a:extLst>
+                    </a:blip>
+                    <a:srcRect/>
+                    <a:stretch>
+                      <a:fillRect/>
+                    </a:stretch>
+                  </pic:blipFill>
+                  <pic:spPr bwMode="auto">
+                    <a:xfrm>
+                      <a:off x="0" y="0"/>
+                      <a:ext cx="5943600" cy="2915751"/>
+                    </a:xfrm>
+                    <a:prstGeom prst="rect">
+                      <a:avLst/>
+                    </a:prstGeom>
+                    <a:noFill/>
+                    <a:ln>
+                      <a:noFill/>
+                    </a:ln>
+                  </pic:spPr>
+                </pic:pic>
+              </a:graphicData>
+            </a:graphic>
+          </wp:inline>
+        </w:drawing>
+      </w:r>
     </w:p>
     <w:p/>
     <w:sectPr>
@@ -2443,6 +2516,13 @@
         </dgm:presLayoutVars>
       </dgm:prSet>
       <dgm:spPr/>
+      <dgm:t>
+        <a:bodyPr/>
+        <a:lstStyle/>
+        <a:p>
+          <a:endParaRPr lang="en-US"/>
+        </a:p>
+      </dgm:t>
     </dgm:pt>
     <dgm:pt modelId="{7BA1D245-3EB2-4A72-B17E-2DF8E63D1071}" type="pres">
       <dgm:prSet presAssocID="{59846D19-ADCF-4673-B817-B882F603380B}" presName="root1" presStyleCnt="0"/>
@@ -2470,10 +2550,24 @@
     <dgm:pt modelId="{714DB4FF-FED9-421B-89DC-DBFD3BE1B80D}" type="pres">
       <dgm:prSet presAssocID="{E85F19A9-DFF0-4E90-9AF8-EC61E42B6555}" presName="conn2-1" presStyleLbl="parChTrans1D2" presStyleIdx="0" presStyleCnt="2"/>
       <dgm:spPr/>
+      <dgm:t>
+        <a:bodyPr/>
+        <a:lstStyle/>
+        <a:p>
+          <a:endParaRPr lang="en-US"/>
+        </a:p>
+      </dgm:t>
     </dgm:pt>
     <dgm:pt modelId="{E661544A-4268-4AFD-8B6D-F0A27B87F0F7}" type="pres">
       <dgm:prSet presAssocID="{E85F19A9-DFF0-4E90-9AF8-EC61E42B6555}" presName="connTx" presStyleLbl="parChTrans1D2" presStyleIdx="0" presStyleCnt="2"/>
       <dgm:spPr/>
+      <dgm:t>
+        <a:bodyPr/>
+        <a:lstStyle/>
+        <a:p>
+          <a:endParaRPr lang="en-US"/>
+        </a:p>
+      </dgm:t>
     </dgm:pt>
     <dgm:pt modelId="{9CAA4166-3F71-4194-AE3B-4002FAB44BC7}" type="pres">
       <dgm:prSet presAssocID="{23DBCA35-D49C-48D3-954E-0130CBA61125}" presName="root2" presStyleCnt="0"/>
@@ -2486,6 +2580,13 @@
         </dgm:presLayoutVars>
       </dgm:prSet>
       <dgm:spPr/>
+      <dgm:t>
+        <a:bodyPr/>
+        <a:lstStyle/>
+        <a:p>
+          <a:endParaRPr lang="en-US"/>
+        </a:p>
+      </dgm:t>
     </dgm:pt>
     <dgm:pt modelId="{5EC8FB2C-92A6-417F-BED6-0A2608BC935E}" type="pres">
       <dgm:prSet presAssocID="{23DBCA35-D49C-48D3-954E-0130CBA61125}" presName="level3hierChild" presStyleCnt="0"/>
@@ -2494,10 +2595,24 @@
     <dgm:pt modelId="{3FBC23ED-61AF-45C4-BC43-79F88D9807CE}" type="pres">
       <dgm:prSet presAssocID="{6FEF543A-372F-4970-8AB1-D8617092F1BB}" presName="conn2-1" presStyleLbl="parChTrans1D3" presStyleIdx="0" presStyleCnt="5"/>
       <dgm:spPr/>
+      <dgm:t>
+        <a:bodyPr/>
+        <a:lstStyle/>
+        <a:p>
+          <a:endParaRPr lang="en-US"/>
+        </a:p>
+      </dgm:t>
     </dgm:pt>
     <dgm:pt modelId="{B5BE84D5-A407-49EF-B920-B9B4B3C40C28}" type="pres">
       <dgm:prSet presAssocID="{6FEF543A-372F-4970-8AB1-D8617092F1BB}" presName="connTx" presStyleLbl="parChTrans1D3" presStyleIdx="0" presStyleCnt="5"/>
       <dgm:spPr/>
+      <dgm:t>
+        <a:bodyPr/>
+        <a:lstStyle/>
+        <a:p>
+          <a:endParaRPr lang="en-US"/>
+        </a:p>
+      </dgm:t>
     </dgm:pt>
     <dgm:pt modelId="{F36FC492-A0FC-49D1-9C4D-EE99CD12C726}" type="pres">
       <dgm:prSet presAssocID="{AD441A21-EE58-4D87-B63C-F3B0C7B297DA}" presName="root2" presStyleCnt="0"/>
@@ -2525,10 +2640,24 @@
     <dgm:pt modelId="{B6F4E9EB-76B0-4D60-9413-5A045539613F}" type="pres">
       <dgm:prSet presAssocID="{612928D2-9D01-4369-A3C8-7544C991656A}" presName="conn2-1" presStyleLbl="parChTrans1D4" presStyleIdx="0" presStyleCnt="11"/>
       <dgm:spPr/>
+      <dgm:t>
+        <a:bodyPr/>
+        <a:lstStyle/>
+        <a:p>
+          <a:endParaRPr lang="en-US"/>
+        </a:p>
+      </dgm:t>
     </dgm:pt>
     <dgm:pt modelId="{78A650D5-CEFC-4BDE-BA6B-96ED7259547B}" type="pres">
       <dgm:prSet presAssocID="{612928D2-9D01-4369-A3C8-7544C991656A}" presName="connTx" presStyleLbl="parChTrans1D4" presStyleIdx="0" presStyleCnt="11"/>
       <dgm:spPr/>
+      <dgm:t>
+        <a:bodyPr/>
+        <a:lstStyle/>
+        <a:p>
+          <a:endParaRPr lang="en-US"/>
+        </a:p>
+      </dgm:t>
     </dgm:pt>
     <dgm:pt modelId="{4C13A8D7-F7B0-4417-A774-86D5B4DD27EE}" type="pres">
       <dgm:prSet presAssocID="{319A2C0A-CEE1-48D8-9385-3563FDF55867}" presName="root2" presStyleCnt="0"/>
@@ -2556,10 +2685,24 @@
     <dgm:pt modelId="{65AC339D-2764-4C48-9197-5F939AFBE1ED}" type="pres">
       <dgm:prSet presAssocID="{3DF5991F-9529-4C86-BBD5-5F55899A959B}" presName="conn2-1" presStyleLbl="parChTrans1D3" presStyleIdx="1" presStyleCnt="5"/>
       <dgm:spPr/>
+      <dgm:t>
+        <a:bodyPr/>
+        <a:lstStyle/>
+        <a:p>
+          <a:endParaRPr lang="en-US"/>
+        </a:p>
+      </dgm:t>
     </dgm:pt>
     <dgm:pt modelId="{7AA3BB5C-4500-48EC-AACC-65F6CD633120}" type="pres">
       <dgm:prSet presAssocID="{3DF5991F-9529-4C86-BBD5-5F55899A959B}" presName="connTx" presStyleLbl="parChTrans1D3" presStyleIdx="1" presStyleCnt="5"/>
       <dgm:spPr/>
+      <dgm:t>
+        <a:bodyPr/>
+        <a:lstStyle/>
+        <a:p>
+          <a:endParaRPr lang="en-US"/>
+        </a:p>
+      </dgm:t>
     </dgm:pt>
     <dgm:pt modelId="{4838913A-3158-4A30-8FBB-3C1CE9166169}" type="pres">
       <dgm:prSet presAssocID="{19E92D5B-F89E-45A3-B146-1BC51A428125}" presName="root2" presStyleCnt="0"/>
@@ -2572,6 +2715,13 @@
         </dgm:presLayoutVars>
       </dgm:prSet>
       <dgm:spPr/>
+      <dgm:t>
+        <a:bodyPr/>
+        <a:lstStyle/>
+        <a:p>
+          <a:endParaRPr lang="en-US"/>
+        </a:p>
+      </dgm:t>
     </dgm:pt>
     <dgm:pt modelId="{75B60CAE-2D06-4FE8-AF14-7B63A03F860D}" type="pres">
       <dgm:prSet presAssocID="{19E92D5B-F89E-45A3-B146-1BC51A428125}" presName="level3hierChild" presStyleCnt="0"/>
@@ -2580,10 +2730,24 @@
     <dgm:pt modelId="{57D24145-90A2-4FBA-8DC3-A0CEDF4DF90C}" type="pres">
       <dgm:prSet presAssocID="{F2E14183-E135-4D50-80CC-4B2C0E36A938}" presName="conn2-1" presStyleLbl="parChTrans1D4" presStyleIdx="1" presStyleCnt="11"/>
       <dgm:spPr/>
+      <dgm:t>
+        <a:bodyPr/>
+        <a:lstStyle/>
+        <a:p>
+          <a:endParaRPr lang="en-US"/>
+        </a:p>
+      </dgm:t>
     </dgm:pt>
     <dgm:pt modelId="{4C4A205D-BFC2-4FE8-B9D7-3E53035E1461}" type="pres">
       <dgm:prSet presAssocID="{F2E14183-E135-4D50-80CC-4B2C0E36A938}" presName="connTx" presStyleLbl="parChTrans1D4" presStyleIdx="1" presStyleCnt="11"/>
       <dgm:spPr/>
+      <dgm:t>
+        <a:bodyPr/>
+        <a:lstStyle/>
+        <a:p>
+          <a:endParaRPr lang="en-US"/>
+        </a:p>
+      </dgm:t>
     </dgm:pt>
     <dgm:pt modelId="{C6CCAD19-1816-4858-BF5A-250AAB0D86F8}" type="pres">
       <dgm:prSet presAssocID="{D9BD524E-36F3-4E15-A6AC-68EB2201504F}" presName="root2" presStyleCnt="0"/>
@@ -2611,10 +2775,24 @@
     <dgm:pt modelId="{C085C0EC-8A7C-43C9-AE0B-380DA58C846B}" type="pres">
       <dgm:prSet presAssocID="{1E47DCEA-059F-49C1-B366-473D3ED8C257}" presName="conn2-1" presStyleLbl="parChTrans1D3" presStyleIdx="2" presStyleCnt="5"/>
       <dgm:spPr/>
+      <dgm:t>
+        <a:bodyPr/>
+        <a:lstStyle/>
+        <a:p>
+          <a:endParaRPr lang="en-US"/>
+        </a:p>
+      </dgm:t>
     </dgm:pt>
     <dgm:pt modelId="{6255753A-9012-4023-A79F-7C305EEE6E01}" type="pres">
       <dgm:prSet presAssocID="{1E47DCEA-059F-49C1-B366-473D3ED8C257}" presName="connTx" presStyleLbl="parChTrans1D3" presStyleIdx="2" presStyleCnt="5"/>
       <dgm:spPr/>
+      <dgm:t>
+        <a:bodyPr/>
+        <a:lstStyle/>
+        <a:p>
+          <a:endParaRPr lang="en-US"/>
+        </a:p>
+      </dgm:t>
     </dgm:pt>
     <dgm:pt modelId="{627BD4EF-1DA3-4F1A-AE16-0075EA921360}" type="pres">
       <dgm:prSet presAssocID="{D84A08C8-BA0E-4B1C-A5A2-49CDC46A99B0}" presName="root2" presStyleCnt="0"/>
@@ -2642,10 +2820,24 @@
     <dgm:pt modelId="{6BEE8371-D209-44DB-A09D-A835227BCAD6}" type="pres">
       <dgm:prSet presAssocID="{7E2F18D6-FD62-4C4D-9CB7-048DDA86F3E0}" presName="conn2-1" presStyleLbl="parChTrans1D4" presStyleIdx="2" presStyleCnt="11"/>
       <dgm:spPr/>
+      <dgm:t>
+        <a:bodyPr/>
+        <a:lstStyle/>
+        <a:p>
+          <a:endParaRPr lang="en-US"/>
+        </a:p>
+      </dgm:t>
     </dgm:pt>
     <dgm:pt modelId="{6CD1DECB-8442-48E8-BBA0-ABD58C169B7D}" type="pres">
       <dgm:prSet presAssocID="{7E2F18D6-FD62-4C4D-9CB7-048DDA86F3E0}" presName="connTx" presStyleLbl="parChTrans1D4" presStyleIdx="2" presStyleCnt="11"/>
       <dgm:spPr/>
+      <dgm:t>
+        <a:bodyPr/>
+        <a:lstStyle/>
+        <a:p>
+          <a:endParaRPr lang="en-US"/>
+        </a:p>
+      </dgm:t>
     </dgm:pt>
     <dgm:pt modelId="{BF37E031-485D-4D63-A3DE-878E00799EE0}" type="pres">
       <dgm:prSet presAssocID="{1480D569-43E5-4533-B68C-D9416C0BB2B8}" presName="root2" presStyleCnt="0"/>
@@ -2673,10 +2865,24 @@
     <dgm:pt modelId="{87229946-776D-45BE-B799-3BA1C25927AE}" type="pres">
       <dgm:prSet presAssocID="{528FD699-9445-48B6-8B50-F1E4DEBB5E88}" presName="conn2-1" presStyleLbl="parChTrans1D2" presStyleIdx="1" presStyleCnt="2"/>
       <dgm:spPr/>
+      <dgm:t>
+        <a:bodyPr/>
+        <a:lstStyle/>
+        <a:p>
+          <a:endParaRPr lang="en-US"/>
+        </a:p>
+      </dgm:t>
     </dgm:pt>
     <dgm:pt modelId="{B9C3F220-9BC0-41AA-B8D0-0A1190FB293B}" type="pres">
       <dgm:prSet presAssocID="{528FD699-9445-48B6-8B50-F1E4DEBB5E88}" presName="connTx" presStyleLbl="parChTrans1D2" presStyleIdx="1" presStyleCnt="2"/>
       <dgm:spPr/>
+      <dgm:t>
+        <a:bodyPr/>
+        <a:lstStyle/>
+        <a:p>
+          <a:endParaRPr lang="en-US"/>
+        </a:p>
+      </dgm:t>
     </dgm:pt>
     <dgm:pt modelId="{B5CA74C9-9A24-4C28-BA4E-8BF210D63581}" type="pres">
       <dgm:prSet presAssocID="{F316075A-6DD1-413C-9BE1-770310CC4E79}" presName="root2" presStyleCnt="0"/>
@@ -2689,6 +2895,13 @@
         </dgm:presLayoutVars>
       </dgm:prSet>
       <dgm:spPr/>
+      <dgm:t>
+        <a:bodyPr/>
+        <a:lstStyle/>
+        <a:p>
+          <a:endParaRPr lang="en-US"/>
+        </a:p>
+      </dgm:t>
     </dgm:pt>
     <dgm:pt modelId="{527A6670-D21F-4A16-B635-F805ED50A6D2}" type="pres">
       <dgm:prSet presAssocID="{F316075A-6DD1-413C-9BE1-770310CC4E79}" presName="level3hierChild" presStyleCnt="0"/>
@@ -2697,10 +2910,24 @@
     <dgm:pt modelId="{45CA13AB-5B8C-4028-9F0F-072D93F74421}" type="pres">
       <dgm:prSet presAssocID="{8495A338-6841-4E60-AE88-AB833503EC30}" presName="conn2-1" presStyleLbl="parChTrans1D3" presStyleIdx="3" presStyleCnt="5"/>
       <dgm:spPr/>
+      <dgm:t>
+        <a:bodyPr/>
+        <a:lstStyle/>
+        <a:p>
+          <a:endParaRPr lang="en-US"/>
+        </a:p>
+      </dgm:t>
     </dgm:pt>
     <dgm:pt modelId="{6715206A-7990-460A-BACC-43C8027BCA2A}" type="pres">
       <dgm:prSet presAssocID="{8495A338-6841-4E60-AE88-AB833503EC30}" presName="connTx" presStyleLbl="parChTrans1D3" presStyleIdx="3" presStyleCnt="5"/>
       <dgm:spPr/>
+      <dgm:t>
+        <a:bodyPr/>
+        <a:lstStyle/>
+        <a:p>
+          <a:endParaRPr lang="en-US"/>
+        </a:p>
+      </dgm:t>
     </dgm:pt>
     <dgm:pt modelId="{F6FF99FB-F23B-407F-B056-65D5D44356FD}" type="pres">
       <dgm:prSet presAssocID="{5EF33D36-8B68-4DC8-A378-7D96CC862EB3}" presName="root2" presStyleCnt="0"/>
@@ -2728,10 +2955,24 @@
     <dgm:pt modelId="{29514B36-20C5-493C-A507-A2D35309E4F2}" type="pres">
       <dgm:prSet presAssocID="{58136478-380B-49DB-887D-F2E0EE02A3F1}" presName="conn2-1" presStyleLbl="parChTrans1D4" presStyleIdx="3" presStyleCnt="11"/>
       <dgm:spPr/>
+      <dgm:t>
+        <a:bodyPr/>
+        <a:lstStyle/>
+        <a:p>
+          <a:endParaRPr lang="en-US"/>
+        </a:p>
+      </dgm:t>
     </dgm:pt>
     <dgm:pt modelId="{9D808BF3-A8C6-4027-886D-1654BC31F10F}" type="pres">
       <dgm:prSet presAssocID="{58136478-380B-49DB-887D-F2E0EE02A3F1}" presName="connTx" presStyleLbl="parChTrans1D4" presStyleIdx="3" presStyleCnt="11"/>
       <dgm:spPr/>
+      <dgm:t>
+        <a:bodyPr/>
+        <a:lstStyle/>
+        <a:p>
+          <a:endParaRPr lang="en-US"/>
+        </a:p>
+      </dgm:t>
     </dgm:pt>
     <dgm:pt modelId="{C7C72AD2-01AB-4058-AAE9-035270A3BB08}" type="pres">
       <dgm:prSet presAssocID="{7BA33C75-3E1A-4C39-BF4A-A7AB697331F0}" presName="root2" presStyleCnt="0"/>
@@ -2759,10 +3000,24 @@
     <dgm:pt modelId="{E9E21F82-D546-4487-A2A1-B3AF69857F95}" type="pres">
       <dgm:prSet presAssocID="{6A686DA7-5BF0-4531-8631-866987284C5F}" presName="conn2-1" presStyleLbl="parChTrans1D3" presStyleIdx="4" presStyleCnt="5"/>
       <dgm:spPr/>
+      <dgm:t>
+        <a:bodyPr/>
+        <a:lstStyle/>
+        <a:p>
+          <a:endParaRPr lang="en-US"/>
+        </a:p>
+      </dgm:t>
     </dgm:pt>
     <dgm:pt modelId="{E1A496D2-F389-459F-8D40-B49BFF3FD742}" type="pres">
       <dgm:prSet presAssocID="{6A686DA7-5BF0-4531-8631-866987284C5F}" presName="connTx" presStyleLbl="parChTrans1D3" presStyleIdx="4" presStyleCnt="5"/>
       <dgm:spPr/>
+      <dgm:t>
+        <a:bodyPr/>
+        <a:lstStyle/>
+        <a:p>
+          <a:endParaRPr lang="en-US"/>
+        </a:p>
+      </dgm:t>
     </dgm:pt>
     <dgm:pt modelId="{5143BBD2-3C33-4A46-9F5E-6D48826F480A}" type="pres">
       <dgm:prSet presAssocID="{D7F176BD-6376-40EC-B274-6CF9B65BB0D4}" presName="root2" presStyleCnt="0"/>
@@ -2775,6 +3030,13 @@
         </dgm:presLayoutVars>
       </dgm:prSet>
       <dgm:spPr/>
+      <dgm:t>
+        <a:bodyPr/>
+        <a:lstStyle/>
+        <a:p>
+          <a:endParaRPr lang="en-US"/>
+        </a:p>
+      </dgm:t>
     </dgm:pt>
     <dgm:pt modelId="{12F50B47-01C0-41E0-AB30-68C148773D4F}" type="pres">
       <dgm:prSet presAssocID="{D7F176BD-6376-40EC-B274-6CF9B65BB0D4}" presName="level3hierChild" presStyleCnt="0"/>
@@ -2783,10 +3045,24 @@
     <dgm:pt modelId="{BF5B6365-6ADC-4561-965D-659F406293AD}" type="pres">
       <dgm:prSet presAssocID="{C24797A5-1AF4-45E0-ADA2-C8329F239374}" presName="conn2-1" presStyleLbl="parChTrans1D4" presStyleIdx="4" presStyleCnt="11"/>
       <dgm:spPr/>
+      <dgm:t>
+        <a:bodyPr/>
+        <a:lstStyle/>
+        <a:p>
+          <a:endParaRPr lang="en-US"/>
+        </a:p>
+      </dgm:t>
     </dgm:pt>
     <dgm:pt modelId="{18622337-93E8-4688-9209-1B4AAC653F48}" type="pres">
       <dgm:prSet presAssocID="{C24797A5-1AF4-45E0-ADA2-C8329F239374}" presName="connTx" presStyleLbl="parChTrans1D4" presStyleIdx="4" presStyleCnt="11"/>
       <dgm:spPr/>
+      <dgm:t>
+        <a:bodyPr/>
+        <a:lstStyle/>
+        <a:p>
+          <a:endParaRPr lang="en-US"/>
+        </a:p>
+      </dgm:t>
     </dgm:pt>
     <dgm:pt modelId="{766139B4-E41A-4BEE-9F26-53565CE77B34}" type="pres">
       <dgm:prSet presAssocID="{74E42834-A257-4F8B-B8AF-A32F574DD541}" presName="root2" presStyleCnt="0"/>
@@ -2814,10 +3090,24 @@
     <dgm:pt modelId="{CBC104AA-3AD2-432C-B243-5B88E48AB5EB}" type="pres">
       <dgm:prSet presAssocID="{365C4EFC-E77D-4201-BE15-C518F9E65BF1}" presName="conn2-1" presStyleLbl="parChTrans1D4" presStyleIdx="5" presStyleCnt="11"/>
       <dgm:spPr/>
+      <dgm:t>
+        <a:bodyPr/>
+        <a:lstStyle/>
+        <a:p>
+          <a:endParaRPr lang="en-US"/>
+        </a:p>
+      </dgm:t>
     </dgm:pt>
     <dgm:pt modelId="{4AC50EE4-9C7B-4068-A7B1-5C03692C07E3}" type="pres">
       <dgm:prSet presAssocID="{365C4EFC-E77D-4201-BE15-C518F9E65BF1}" presName="connTx" presStyleLbl="parChTrans1D4" presStyleIdx="5" presStyleCnt="11"/>
       <dgm:spPr/>
+      <dgm:t>
+        <a:bodyPr/>
+        <a:lstStyle/>
+        <a:p>
+          <a:endParaRPr lang="en-US"/>
+        </a:p>
+      </dgm:t>
     </dgm:pt>
     <dgm:pt modelId="{DA3D1A05-A095-4169-8E7A-67BA35C25AC1}" type="pres">
       <dgm:prSet presAssocID="{AD38FBA0-653D-4C03-9317-0C6FAF203FC8}" presName="root2" presStyleCnt="0"/>
@@ -2845,10 +3135,24 @@
     <dgm:pt modelId="{9B0FF02D-5D27-4F96-A1BC-9688D88C0935}" type="pres">
       <dgm:prSet presAssocID="{EE995F5A-EB73-42AC-898D-846AA10B5564}" presName="conn2-1" presStyleLbl="parChTrans1D4" presStyleIdx="6" presStyleCnt="11"/>
       <dgm:spPr/>
+      <dgm:t>
+        <a:bodyPr/>
+        <a:lstStyle/>
+        <a:p>
+          <a:endParaRPr lang="en-US"/>
+        </a:p>
+      </dgm:t>
     </dgm:pt>
     <dgm:pt modelId="{6ED55362-D89F-4964-958D-DB90BE1FE6B2}" type="pres">
       <dgm:prSet presAssocID="{EE995F5A-EB73-42AC-898D-846AA10B5564}" presName="connTx" presStyleLbl="parChTrans1D4" presStyleIdx="6" presStyleCnt="11"/>
       <dgm:spPr/>
+      <dgm:t>
+        <a:bodyPr/>
+        <a:lstStyle/>
+        <a:p>
+          <a:endParaRPr lang="en-US"/>
+        </a:p>
+      </dgm:t>
     </dgm:pt>
     <dgm:pt modelId="{0F54E07B-D159-4BC9-82C5-A8C221E1F8E5}" type="pres">
       <dgm:prSet presAssocID="{91BE1CE3-42F5-40EB-BFA6-5C54F89DF177}" presName="root2" presStyleCnt="0"/>
@@ -2876,10 +3180,24 @@
     <dgm:pt modelId="{18512A9D-5E3F-4A16-AE52-ABE17EE5894A}" type="pres">
       <dgm:prSet presAssocID="{C45407CB-1C9E-4B28-BEBA-32060C335029}" presName="conn2-1" presStyleLbl="parChTrans1D4" presStyleIdx="7" presStyleCnt="11"/>
       <dgm:spPr/>
+      <dgm:t>
+        <a:bodyPr/>
+        <a:lstStyle/>
+        <a:p>
+          <a:endParaRPr lang="en-US"/>
+        </a:p>
+      </dgm:t>
     </dgm:pt>
     <dgm:pt modelId="{7C4EA35D-10C2-4A80-9A21-40041F91BD6D}" type="pres">
       <dgm:prSet presAssocID="{C45407CB-1C9E-4B28-BEBA-32060C335029}" presName="connTx" presStyleLbl="parChTrans1D4" presStyleIdx="7" presStyleCnt="11"/>
       <dgm:spPr/>
+      <dgm:t>
+        <a:bodyPr/>
+        <a:lstStyle/>
+        <a:p>
+          <a:endParaRPr lang="en-US"/>
+        </a:p>
+      </dgm:t>
     </dgm:pt>
     <dgm:pt modelId="{20485B69-CEEF-4C28-AD00-9A014EB75C6A}" type="pres">
       <dgm:prSet presAssocID="{38EA0337-7187-45F6-A69B-ECC154523DCA}" presName="root2" presStyleCnt="0"/>
@@ -2907,10 +3225,24 @@
     <dgm:pt modelId="{772A6669-6D2B-487A-90F7-390047E4492C}" type="pres">
       <dgm:prSet presAssocID="{085A1BB7-E820-43C7-A26E-B099E68BEB9C}" presName="conn2-1" presStyleLbl="parChTrans1D4" presStyleIdx="8" presStyleCnt="11"/>
       <dgm:spPr/>
+      <dgm:t>
+        <a:bodyPr/>
+        <a:lstStyle/>
+        <a:p>
+          <a:endParaRPr lang="en-US"/>
+        </a:p>
+      </dgm:t>
     </dgm:pt>
     <dgm:pt modelId="{47A1B108-9FC8-4966-AB54-F99F358396C2}" type="pres">
       <dgm:prSet presAssocID="{085A1BB7-E820-43C7-A26E-B099E68BEB9C}" presName="connTx" presStyleLbl="parChTrans1D4" presStyleIdx="8" presStyleCnt="11"/>
       <dgm:spPr/>
+      <dgm:t>
+        <a:bodyPr/>
+        <a:lstStyle/>
+        <a:p>
+          <a:endParaRPr lang="en-US"/>
+        </a:p>
+      </dgm:t>
     </dgm:pt>
     <dgm:pt modelId="{3F241602-FACE-4F30-B30A-384AE05660F9}" type="pres">
       <dgm:prSet presAssocID="{6D098D70-5FED-48B6-B8A4-1D532D4A54A4}" presName="root2" presStyleCnt="0"/>
@@ -2938,10 +3270,24 @@
     <dgm:pt modelId="{FB353127-1952-440E-9AEC-05C6135CDBC4}" type="pres">
       <dgm:prSet presAssocID="{23CC445C-7EEC-4F0C-8D31-6481B4139AE3}" presName="conn2-1" presStyleLbl="parChTrans1D4" presStyleIdx="9" presStyleCnt="11"/>
       <dgm:spPr/>
+      <dgm:t>
+        <a:bodyPr/>
+        <a:lstStyle/>
+        <a:p>
+          <a:endParaRPr lang="en-US"/>
+        </a:p>
+      </dgm:t>
     </dgm:pt>
     <dgm:pt modelId="{562BBF21-1433-4117-BFA1-563CA93B8BB6}" type="pres">
       <dgm:prSet presAssocID="{23CC445C-7EEC-4F0C-8D31-6481B4139AE3}" presName="connTx" presStyleLbl="parChTrans1D4" presStyleIdx="9" presStyleCnt="11"/>
       <dgm:spPr/>
+      <dgm:t>
+        <a:bodyPr/>
+        <a:lstStyle/>
+        <a:p>
+          <a:endParaRPr lang="en-US"/>
+        </a:p>
+      </dgm:t>
     </dgm:pt>
     <dgm:pt modelId="{CA8545CF-1A15-4D45-8F13-7013A5D34014}" type="pres">
       <dgm:prSet presAssocID="{BD3D2CBC-A09B-4910-A3A1-43BB0214390F}" presName="root2" presStyleCnt="0"/>
@@ -2969,10 +3315,24 @@
     <dgm:pt modelId="{57006410-CC54-42E5-9A73-C2CDD93DE168}" type="pres">
       <dgm:prSet presAssocID="{E93FD82D-8FB9-4663-A556-89867374947E}" presName="conn2-1" presStyleLbl="parChTrans1D4" presStyleIdx="10" presStyleCnt="11"/>
       <dgm:spPr/>
+      <dgm:t>
+        <a:bodyPr/>
+        <a:lstStyle/>
+        <a:p>
+          <a:endParaRPr lang="en-US"/>
+        </a:p>
+      </dgm:t>
     </dgm:pt>
     <dgm:pt modelId="{725A8CA7-574A-4D44-B41D-08BFB0678F43}" type="pres">
       <dgm:prSet presAssocID="{E93FD82D-8FB9-4663-A556-89867374947E}" presName="connTx" presStyleLbl="parChTrans1D4" presStyleIdx="10" presStyleCnt="11"/>
       <dgm:spPr/>
+      <dgm:t>
+        <a:bodyPr/>
+        <a:lstStyle/>
+        <a:p>
+          <a:endParaRPr lang="en-US"/>
+        </a:p>
+      </dgm:t>
     </dgm:pt>
     <dgm:pt modelId="{086D6EC7-C03E-461A-8AAD-3F99B09AB622}" type="pres">
       <dgm:prSet presAssocID="{D33BF207-243E-4E5F-BD03-97B1C3CAE7D2}" presName="root2" presStyleCnt="0"/>
@@ -2999,174 +3359,174 @@
     </dgm:pt>
   </dgm:ptLst>
   <dgm:cxnLst>
-    <dgm:cxn modelId="{6FD9F5FC-CF6A-49B2-BAE2-2E7F8C7823F7}" type="presOf" srcId="{6A686DA7-5BF0-4531-8631-866987284C5F}" destId="{E1A496D2-F389-459F-8D40-B49BFF3FD742}" srcOrd="1" destOrd="0" presId="urn:microsoft.com/office/officeart/2005/8/layout/hierarchy2"/>
-    <dgm:cxn modelId="{820C1571-8030-4502-A4E7-3FA067A158F6}" type="presOf" srcId="{74E42834-A257-4F8B-B8AF-A32F574DD541}" destId="{1F2494E2-10A9-46EF-AC27-4578C8B28EEB}" srcOrd="0" destOrd="0" presId="urn:microsoft.com/office/officeart/2005/8/layout/hierarchy2"/>
-    <dgm:cxn modelId="{6381E6D7-DCCA-4DD0-9321-BAD7DDEE84EB}" type="presOf" srcId="{F2E14183-E135-4D50-80CC-4B2C0E36A938}" destId="{57D24145-90A2-4FBA-8DC3-A0CEDF4DF90C}" srcOrd="0" destOrd="0" presId="urn:microsoft.com/office/officeart/2005/8/layout/hierarchy2"/>
-    <dgm:cxn modelId="{F188BE10-F30F-4297-AC1E-DD6E47C217D7}" type="presOf" srcId="{612928D2-9D01-4369-A3C8-7544C991656A}" destId="{B6F4E9EB-76B0-4D60-9413-5A045539613F}" srcOrd="0" destOrd="0" presId="urn:microsoft.com/office/officeart/2005/8/layout/hierarchy2"/>
-    <dgm:cxn modelId="{7D4DEDD4-936A-4C57-B55E-98BCA7BE8415}" type="presOf" srcId="{6FEF543A-372F-4970-8AB1-D8617092F1BB}" destId="{B5BE84D5-A407-49EF-B920-B9B4B3C40C28}" srcOrd="1" destOrd="0" presId="urn:microsoft.com/office/officeart/2005/8/layout/hierarchy2"/>
-    <dgm:cxn modelId="{57452EF0-C933-41B5-84D8-01D404C87B39}" type="presOf" srcId="{23DBCA35-D49C-48D3-954E-0130CBA61125}" destId="{D1AD1EFE-CBFB-44E2-81A3-116B523E7F6B}" srcOrd="0" destOrd="0" presId="urn:microsoft.com/office/officeart/2005/8/layout/hierarchy2"/>
-    <dgm:cxn modelId="{C34E611F-69CC-4AE6-B493-CFEA57DAED08}" type="presOf" srcId="{5EF33D36-8B68-4DC8-A378-7D96CC862EB3}" destId="{02D698DE-1C8B-4611-A4AF-4E586C3A7A7F}" srcOrd="0" destOrd="0" presId="urn:microsoft.com/office/officeart/2005/8/layout/hierarchy2"/>
-    <dgm:cxn modelId="{D41F7EAE-1467-41E7-998A-7861F32BF150}" type="presOf" srcId="{D33BF207-243E-4E5F-BD03-97B1C3CAE7D2}" destId="{BCBEDDB8-D988-44AE-9019-EB0E78641D9F}" srcOrd="0" destOrd="0" presId="urn:microsoft.com/office/officeart/2005/8/layout/hierarchy2"/>
+    <dgm:cxn modelId="{3B3864A6-702D-4B91-A7B1-C66267F6C716}" type="presOf" srcId="{BD3D2CBC-A09B-4910-A3A1-43BB0214390F}" destId="{A8704EC0-31F1-4EBA-93A3-F940571F7BF9}" srcOrd="0" destOrd="0" presId="urn:microsoft.com/office/officeart/2005/8/layout/hierarchy2"/>
+    <dgm:cxn modelId="{1A6B40EC-27ED-48D9-8CF8-71562E192A8F}" type="presOf" srcId="{C45407CB-1C9E-4B28-BEBA-32060C335029}" destId="{7C4EA35D-10C2-4A80-9A21-40041F91BD6D}" srcOrd="1" destOrd="0" presId="urn:microsoft.com/office/officeart/2005/8/layout/hierarchy2"/>
+    <dgm:cxn modelId="{2D60602B-D1E6-42B9-B732-1CD102398C09}" type="presOf" srcId="{E85F19A9-DFF0-4E90-9AF8-EC61E42B6555}" destId="{E661544A-4268-4AFD-8B6D-F0A27B87F0F7}" srcOrd="1" destOrd="0" presId="urn:microsoft.com/office/officeart/2005/8/layout/hierarchy2"/>
+    <dgm:cxn modelId="{2EB497A2-E6F1-4460-869E-10A203D2D019}" type="presOf" srcId="{58136478-380B-49DB-887D-F2E0EE02A3F1}" destId="{9D808BF3-A8C6-4027-886D-1654BC31F10F}" srcOrd="1" destOrd="0" presId="urn:microsoft.com/office/officeart/2005/8/layout/hierarchy2"/>
+    <dgm:cxn modelId="{E1FBD739-DAFC-448F-80FF-60A8BB4C7423}" type="presOf" srcId="{5EF33D36-8B68-4DC8-A378-7D96CC862EB3}" destId="{02D698DE-1C8B-4611-A4AF-4E586C3A7A7F}" srcOrd="0" destOrd="0" presId="urn:microsoft.com/office/officeart/2005/8/layout/hierarchy2"/>
+    <dgm:cxn modelId="{3A7ADA35-4DB6-4D3C-8E89-4AD3C8FA34FE}" type="presOf" srcId="{1480D569-43E5-4533-B68C-D9416C0BB2B8}" destId="{C4A99818-2929-42CF-BD93-F550855952C9}" srcOrd="0" destOrd="0" presId="urn:microsoft.com/office/officeart/2005/8/layout/hierarchy2"/>
+    <dgm:cxn modelId="{A7127C5C-8886-44EF-B6A8-A8F847D07A28}" type="presOf" srcId="{AD38FBA0-653D-4C03-9317-0C6FAF203FC8}" destId="{1AFB01D3-3F3A-4D07-B545-54B99E04C1D5}" srcOrd="0" destOrd="0" presId="urn:microsoft.com/office/officeart/2005/8/layout/hierarchy2"/>
+    <dgm:cxn modelId="{E3727B87-0AF4-4B8A-B6DC-B1A658E848E5}" type="presOf" srcId="{612928D2-9D01-4369-A3C8-7544C991656A}" destId="{78A650D5-CEFC-4BDE-BA6B-96ED7259547B}" srcOrd="1" destOrd="0" presId="urn:microsoft.com/office/officeart/2005/8/layout/hierarchy2"/>
+    <dgm:cxn modelId="{1E011F16-9C9D-4569-AD4D-A523D895F26C}" srcId="{D243BF34-7115-4C48-A668-0E3F1F571B82}" destId="{59846D19-ADCF-4673-B817-B882F603380B}" srcOrd="0" destOrd="0" parTransId="{7789FCF3-F6B6-463E-97A5-8D138FD3769B}" sibTransId="{65A6E137-B0DD-4F69-8765-D547084462EA}"/>
     <dgm:cxn modelId="{8FDB7F12-1E46-464A-9E33-A6ACDCA00931}" srcId="{59846D19-ADCF-4673-B817-B882F603380B}" destId="{F316075A-6DD1-413C-9BE1-770310CC4E79}" srcOrd="1" destOrd="0" parTransId="{528FD699-9445-48B6-8B50-F1E4DEBB5E88}" sibTransId="{84C551AF-5E9B-4750-8A32-27B4747FCC45}"/>
-    <dgm:cxn modelId="{1E011F16-9C9D-4569-AD4D-A523D895F26C}" srcId="{D243BF34-7115-4C48-A668-0E3F1F571B82}" destId="{59846D19-ADCF-4673-B817-B882F603380B}" srcOrd="0" destOrd="0" parTransId="{7789FCF3-F6B6-463E-97A5-8D138FD3769B}" sibTransId="{65A6E137-B0DD-4F69-8765-D547084462EA}"/>
-    <dgm:cxn modelId="{E651ED6B-41B6-44F2-81FD-AB2E074B92DD}" type="presOf" srcId="{8495A338-6841-4E60-AE88-AB833503EC30}" destId="{45CA13AB-5B8C-4028-9F0F-072D93F74421}" srcOrd="0" destOrd="0" presId="urn:microsoft.com/office/officeart/2005/8/layout/hierarchy2"/>
-    <dgm:cxn modelId="{B114E059-A799-442F-A565-3497AF28C52D}" type="presOf" srcId="{D243BF34-7115-4C48-A668-0E3F1F571B82}" destId="{FD053699-A855-406D-95DA-963AD913C8EA}" srcOrd="0" destOrd="0" presId="urn:microsoft.com/office/officeart/2005/8/layout/hierarchy2"/>
-    <dgm:cxn modelId="{82578AF8-0267-4407-8297-2598801F7F22}" type="presOf" srcId="{7E2F18D6-FD62-4C4D-9CB7-048DDA86F3E0}" destId="{6CD1DECB-8442-48E8-BBA0-ABD58C169B7D}" srcOrd="1" destOrd="0" presId="urn:microsoft.com/office/officeart/2005/8/layout/hierarchy2"/>
-    <dgm:cxn modelId="{9A4CEADB-438C-40C0-ABC5-678731CC7FE9}" type="presOf" srcId="{23CC445C-7EEC-4F0C-8D31-6481B4139AE3}" destId="{FB353127-1952-440E-9AEC-05C6135CDBC4}" srcOrd="0" destOrd="0" presId="urn:microsoft.com/office/officeart/2005/8/layout/hierarchy2"/>
-    <dgm:cxn modelId="{52C814F4-7371-4A81-891A-A2D000F0A43A}" type="presOf" srcId="{EE995F5A-EB73-42AC-898D-846AA10B5564}" destId="{6ED55362-D89F-4964-958D-DB90BE1FE6B2}" srcOrd="1" destOrd="0" presId="urn:microsoft.com/office/officeart/2005/8/layout/hierarchy2"/>
-    <dgm:cxn modelId="{D6EE6105-419D-4A0D-9577-AD1BBCFC5931}" type="presOf" srcId="{C45407CB-1C9E-4B28-BEBA-32060C335029}" destId="{7C4EA35D-10C2-4A80-9A21-40041F91BD6D}" srcOrd="1" destOrd="0" presId="urn:microsoft.com/office/officeart/2005/8/layout/hierarchy2"/>
-    <dgm:cxn modelId="{84B54960-5894-4BA0-99AD-AB0C0623072D}" type="presOf" srcId="{528FD699-9445-48B6-8B50-F1E4DEBB5E88}" destId="{87229946-776D-45BE-B799-3BA1C25927AE}" srcOrd="0" destOrd="0" presId="urn:microsoft.com/office/officeart/2005/8/layout/hierarchy2"/>
-    <dgm:cxn modelId="{15561797-FBE4-4F14-8E8E-DB0F7F5DC490}" type="presOf" srcId="{1480D569-43E5-4533-B68C-D9416C0BB2B8}" destId="{C4A99818-2929-42CF-BD93-F550855952C9}" srcOrd="0" destOrd="0" presId="urn:microsoft.com/office/officeart/2005/8/layout/hierarchy2"/>
-    <dgm:cxn modelId="{821A3E47-2EBB-403F-8398-B4A85EF01EFF}" type="presOf" srcId="{085A1BB7-E820-43C7-A26E-B099E68BEB9C}" destId="{772A6669-6D2B-487A-90F7-390047E4492C}" srcOrd="0" destOrd="0" presId="urn:microsoft.com/office/officeart/2005/8/layout/hierarchy2"/>
+    <dgm:cxn modelId="{0BFCE33B-1EBD-4ED0-9509-2E952AA758A6}" type="presOf" srcId="{C24797A5-1AF4-45E0-ADA2-C8329F239374}" destId="{BF5B6365-6ADC-4561-965D-659F406293AD}" srcOrd="0" destOrd="0" presId="urn:microsoft.com/office/officeart/2005/8/layout/hierarchy2"/>
+    <dgm:cxn modelId="{D1FB05BA-0894-445D-AA6D-D225006BD745}" type="presOf" srcId="{6A686DA7-5BF0-4531-8631-866987284C5F}" destId="{E9E21F82-D546-4487-A2A1-B3AF69857F95}" srcOrd="0" destOrd="0" presId="urn:microsoft.com/office/officeart/2005/8/layout/hierarchy2"/>
+    <dgm:cxn modelId="{91040D8C-95D0-4604-84E2-D56283C9F55B}" type="presOf" srcId="{D33BF207-243E-4E5F-BD03-97B1C3CAE7D2}" destId="{BCBEDDB8-D988-44AE-9019-EB0E78641D9F}" srcOrd="0" destOrd="0" presId="urn:microsoft.com/office/officeart/2005/8/layout/hierarchy2"/>
+    <dgm:cxn modelId="{B27651BB-92A9-407A-8C03-9EA4E873B90F}" type="presOf" srcId="{91BE1CE3-42F5-40EB-BFA6-5C54F89DF177}" destId="{0AED20AB-5A72-48AA-82A8-6061211D3CDB}" srcOrd="0" destOrd="0" presId="urn:microsoft.com/office/officeart/2005/8/layout/hierarchy2"/>
+    <dgm:cxn modelId="{0BD5C530-7249-4B1D-911A-519DF8B3C0C0}" type="presOf" srcId="{528FD699-9445-48B6-8B50-F1E4DEBB5E88}" destId="{87229946-776D-45BE-B799-3BA1C25927AE}" srcOrd="0" destOrd="0" presId="urn:microsoft.com/office/officeart/2005/8/layout/hierarchy2"/>
+    <dgm:cxn modelId="{88003213-FD63-4644-B311-46C517C0470F}" type="presOf" srcId="{C45407CB-1C9E-4B28-BEBA-32060C335029}" destId="{18512A9D-5E3F-4A16-AE52-ABE17EE5894A}" srcOrd="0" destOrd="0" presId="urn:microsoft.com/office/officeart/2005/8/layout/hierarchy2"/>
+    <dgm:cxn modelId="{E3AD72D3-19E1-4347-AA3A-1227A42937D9}" type="presOf" srcId="{C24797A5-1AF4-45E0-ADA2-C8329F239374}" destId="{18622337-93E8-4688-9209-1B4AAC653F48}" srcOrd="1" destOrd="0" presId="urn:microsoft.com/office/officeart/2005/8/layout/hierarchy2"/>
+    <dgm:cxn modelId="{AE0E4C1F-63C3-4D2A-AC1F-69B2BF2DCA8C}" type="presOf" srcId="{F2E14183-E135-4D50-80CC-4B2C0E36A938}" destId="{57D24145-90A2-4FBA-8DC3-A0CEDF4DF90C}" srcOrd="0" destOrd="0" presId="urn:microsoft.com/office/officeart/2005/8/layout/hierarchy2"/>
     <dgm:cxn modelId="{52AD7591-0FB4-4030-86B9-CE3DD13E2EF5}" srcId="{D7F176BD-6376-40EC-B274-6CF9B65BB0D4}" destId="{AD38FBA0-653D-4C03-9317-0C6FAF203FC8}" srcOrd="1" destOrd="0" parTransId="{365C4EFC-E77D-4201-BE15-C518F9E65BF1}" sibTransId="{89F67CD8-5325-4D96-A38A-9CBBE85BB5A4}"/>
+    <dgm:cxn modelId="{18627F3D-0152-4E04-B74B-404172F4960A}" type="presOf" srcId="{AD441A21-EE58-4D87-B63C-F3B0C7B297DA}" destId="{A0E2EC2D-4C73-4C36-90F5-6DECD5AE754D}" srcOrd="0" destOrd="0" presId="urn:microsoft.com/office/officeart/2005/8/layout/hierarchy2"/>
     <dgm:cxn modelId="{1B053176-649C-44C0-A4C4-EA466DCC677F}" srcId="{6D098D70-5FED-48B6-B8A4-1D532D4A54A4}" destId="{BD3D2CBC-A09B-4910-A3A1-43BB0214390F}" srcOrd="0" destOrd="0" parTransId="{23CC445C-7EEC-4F0C-8D31-6481B4139AE3}" sibTransId="{E5CDB3DC-55EC-4510-BF87-FAC0853C8E8F}"/>
-    <dgm:cxn modelId="{35F299B5-046C-452D-BDE8-05D0FC6CFF18}" type="presOf" srcId="{59846D19-ADCF-4673-B817-B882F603380B}" destId="{055170C3-EF93-464C-8E3B-4E1AA9F2D1AB}" srcOrd="0" destOrd="0" presId="urn:microsoft.com/office/officeart/2005/8/layout/hierarchy2"/>
     <dgm:cxn modelId="{FE327A55-B5A3-435C-9A60-F1A6FAE2F22D}" srcId="{F316075A-6DD1-413C-9BE1-770310CC4E79}" destId="{D7F176BD-6376-40EC-B274-6CF9B65BB0D4}" srcOrd="1" destOrd="0" parTransId="{6A686DA7-5BF0-4531-8631-866987284C5F}" sibTransId="{7C1BEFD7-AA2B-46CF-B614-55B6CF076349}"/>
-    <dgm:cxn modelId="{CB720255-176F-4CBB-A661-9227F46E5EBF}" type="presOf" srcId="{E93FD82D-8FB9-4663-A556-89867374947E}" destId="{725A8CA7-574A-4D44-B41D-08BFB0678F43}" srcOrd="1" destOrd="0" presId="urn:microsoft.com/office/officeart/2005/8/layout/hierarchy2"/>
+    <dgm:cxn modelId="{642FDDC0-61E6-417B-BA3C-D65035FE53A8}" type="presOf" srcId="{59846D19-ADCF-4673-B817-B882F603380B}" destId="{055170C3-EF93-464C-8E3B-4E1AA9F2D1AB}" srcOrd="0" destOrd="0" presId="urn:microsoft.com/office/officeart/2005/8/layout/hierarchy2"/>
+    <dgm:cxn modelId="{45A2009E-EAC5-4268-8E48-06E66C033C06}" type="presOf" srcId="{D9BD524E-36F3-4E15-A6AC-68EB2201504F}" destId="{C8548943-917E-4DF9-9377-D1F121A5C0D2}" srcOrd="0" destOrd="0" presId="urn:microsoft.com/office/officeart/2005/8/layout/hierarchy2"/>
+    <dgm:cxn modelId="{866E93DB-4C91-44EF-B7EE-61DD408FAB74}" type="presOf" srcId="{74E42834-A257-4F8B-B8AF-A32F574DD541}" destId="{1F2494E2-10A9-46EF-AC27-4578C8B28EEB}" srcOrd="0" destOrd="0" presId="urn:microsoft.com/office/officeart/2005/8/layout/hierarchy2"/>
+    <dgm:cxn modelId="{BD399DD2-200A-4C66-9F02-D291C9F4449F}" type="presOf" srcId="{085A1BB7-E820-43C7-A26E-B099E68BEB9C}" destId="{772A6669-6D2B-487A-90F7-390047E4492C}" srcOrd="0" destOrd="0" presId="urn:microsoft.com/office/officeart/2005/8/layout/hierarchy2"/>
     <dgm:cxn modelId="{2B83B701-720F-4C73-87FB-3886AA4FD8D7}" srcId="{AD38FBA0-653D-4C03-9317-0C6FAF203FC8}" destId="{91BE1CE3-42F5-40EB-BFA6-5C54F89DF177}" srcOrd="0" destOrd="0" parTransId="{EE995F5A-EB73-42AC-898D-846AA10B5564}" sibTransId="{5DEDC0A7-BE5F-42DD-B89A-D00315D7DF18}"/>
     <dgm:cxn modelId="{57526E58-5164-4431-AE6C-8ED6D83409FF}" srcId="{AD38FBA0-653D-4C03-9317-0C6FAF203FC8}" destId="{38EA0337-7187-45F6-A69B-ECC154523DCA}" srcOrd="1" destOrd="0" parTransId="{C45407CB-1C9E-4B28-BEBA-32060C335029}" sibTransId="{688AB0A1-B0A3-493B-BE7B-A73F0FB17D2A}"/>
-    <dgm:cxn modelId="{6A39BB2C-47B8-4844-B94B-569E3BB9AF4C}" type="presOf" srcId="{EE995F5A-EB73-42AC-898D-846AA10B5564}" destId="{9B0FF02D-5D27-4F96-A1BC-9688D88C0935}" srcOrd="0" destOrd="0" presId="urn:microsoft.com/office/officeart/2005/8/layout/hierarchy2"/>
-    <dgm:cxn modelId="{9B9B1CA1-904F-42ED-93C5-DFCE0C78968E}" type="presOf" srcId="{D9BD524E-36F3-4E15-A6AC-68EB2201504F}" destId="{C8548943-917E-4DF9-9377-D1F121A5C0D2}" srcOrd="0" destOrd="0" presId="urn:microsoft.com/office/officeart/2005/8/layout/hierarchy2"/>
-    <dgm:cxn modelId="{B9F12082-9D4A-402A-B5A4-E32A509E4C86}" type="presOf" srcId="{6FEF543A-372F-4970-8AB1-D8617092F1BB}" destId="{3FBC23ED-61AF-45C4-BC43-79F88D9807CE}" srcOrd="0" destOrd="0" presId="urn:microsoft.com/office/officeart/2005/8/layout/hierarchy2"/>
+    <dgm:cxn modelId="{6E9183FE-E8FF-424D-AA70-3AE699A33661}" type="presOf" srcId="{3DF5991F-9529-4C86-BBD5-5F55899A959B}" destId="{65AC339D-2764-4C48-9197-5F939AFBE1ED}" srcOrd="0" destOrd="0" presId="urn:microsoft.com/office/officeart/2005/8/layout/hierarchy2"/>
+    <dgm:cxn modelId="{646B33F0-C3F8-4348-96A3-482B527E7893}" type="presOf" srcId="{E93FD82D-8FB9-4663-A556-89867374947E}" destId="{57006410-CC54-42E5-9A73-C2CDD93DE168}" srcOrd="0" destOrd="0" presId="urn:microsoft.com/office/officeart/2005/8/layout/hierarchy2"/>
+    <dgm:cxn modelId="{8538F71A-2F1A-4499-ADD0-4046D2E8A65C}" type="presOf" srcId="{6A686DA7-5BF0-4531-8631-866987284C5F}" destId="{E1A496D2-F389-459F-8D40-B49BFF3FD742}" srcOrd="1" destOrd="0" presId="urn:microsoft.com/office/officeart/2005/8/layout/hierarchy2"/>
     <dgm:cxn modelId="{A604F46B-994F-451D-A9F6-D846B58DF47B}" srcId="{D7F176BD-6376-40EC-B274-6CF9B65BB0D4}" destId="{74E42834-A257-4F8B-B8AF-A32F574DD541}" srcOrd="0" destOrd="0" parTransId="{C24797A5-1AF4-45E0-ADA2-C8329F239374}" sibTransId="{808799A6-F69A-45A2-8802-7EBEBBDFF391}"/>
-    <dgm:cxn modelId="{DB72D07C-ABC9-44B7-86C7-705B9DD201C3}" type="presOf" srcId="{58136478-380B-49DB-887D-F2E0EE02A3F1}" destId="{29514B36-20C5-493C-A507-A2D35309E4F2}" srcOrd="0" destOrd="0" presId="urn:microsoft.com/office/officeart/2005/8/layout/hierarchy2"/>
-    <dgm:cxn modelId="{44790EFF-4BD5-4D85-92BB-9BDAF33024FD}" type="presOf" srcId="{38EA0337-7187-45F6-A69B-ECC154523DCA}" destId="{275F9D99-6967-4572-8C28-3AB42E79DE52}" srcOrd="0" destOrd="0" presId="urn:microsoft.com/office/officeart/2005/8/layout/hierarchy2"/>
-    <dgm:cxn modelId="{D661A846-E861-4D9F-933A-09C06A7670C0}" type="presOf" srcId="{3DF5991F-9529-4C86-BBD5-5F55899A959B}" destId="{65AC339D-2764-4C48-9197-5F939AFBE1ED}" srcOrd="0" destOrd="0" presId="urn:microsoft.com/office/officeart/2005/8/layout/hierarchy2"/>
+    <dgm:cxn modelId="{C105878B-B769-4848-94C1-A5AE654F1B90}" type="presOf" srcId="{F316075A-6DD1-413C-9BE1-770310CC4E79}" destId="{19CFADB3-BABC-4476-A6FF-1AD722CE5189}" srcOrd="0" destOrd="0" presId="urn:microsoft.com/office/officeart/2005/8/layout/hierarchy2"/>
+    <dgm:cxn modelId="{DD8048E6-2D5F-4BD8-A059-C23B9F82068D}" type="presOf" srcId="{365C4EFC-E77D-4201-BE15-C518F9E65BF1}" destId="{CBC104AA-3AD2-432C-B243-5B88E48AB5EB}" srcOrd="0" destOrd="0" presId="urn:microsoft.com/office/officeart/2005/8/layout/hierarchy2"/>
+    <dgm:cxn modelId="{A2444AA5-1A86-4CFF-B4A7-4919CA4D938D}" type="presOf" srcId="{8495A338-6841-4E60-AE88-AB833503EC30}" destId="{45CA13AB-5B8C-4028-9F0F-072D93F74421}" srcOrd="0" destOrd="0" presId="urn:microsoft.com/office/officeart/2005/8/layout/hierarchy2"/>
+    <dgm:cxn modelId="{A59D42BE-810B-4AB5-8401-5F8989F37E0A}" type="presOf" srcId="{7E2F18D6-FD62-4C4D-9CB7-048DDA86F3E0}" destId="{6CD1DECB-8442-48E8-BBA0-ABD58C169B7D}" srcOrd="1" destOrd="0" presId="urn:microsoft.com/office/officeart/2005/8/layout/hierarchy2"/>
+    <dgm:cxn modelId="{D2F219D9-2585-4B3D-800B-D023FA5856E9}" type="presOf" srcId="{EE995F5A-EB73-42AC-898D-846AA10B5564}" destId="{9B0FF02D-5D27-4F96-A1BC-9688D88C0935}" srcOrd="0" destOrd="0" presId="urn:microsoft.com/office/officeart/2005/8/layout/hierarchy2"/>
+    <dgm:cxn modelId="{73F9A81B-4C99-4BDB-BB4C-BEA6AE5F400F}" type="presOf" srcId="{365C4EFC-E77D-4201-BE15-C518F9E65BF1}" destId="{4AC50EE4-9C7B-4068-A7B1-5C03692C07E3}" srcOrd="1" destOrd="0" presId="urn:microsoft.com/office/officeart/2005/8/layout/hierarchy2"/>
     <dgm:cxn modelId="{4EB61BB9-32A3-4B18-9BDB-2A150D64F246}" srcId="{AD38FBA0-653D-4C03-9317-0C6FAF203FC8}" destId="{6D098D70-5FED-48B6-B8A4-1D532D4A54A4}" srcOrd="2" destOrd="0" parTransId="{085A1BB7-E820-43C7-A26E-B099E68BEB9C}" sibTransId="{75C3F9A1-4CE7-49F1-8582-3EBC8478B8EB}"/>
     <dgm:cxn modelId="{047F7477-82AC-4942-A9C4-60F514756495}" srcId="{D84A08C8-BA0E-4B1C-A5A2-49CDC46A99B0}" destId="{1480D569-43E5-4533-B68C-D9416C0BB2B8}" srcOrd="0" destOrd="0" parTransId="{7E2F18D6-FD62-4C4D-9CB7-048DDA86F3E0}" sibTransId="{BD6264C4-B772-49F1-82B2-B28346BC365A}"/>
-    <dgm:cxn modelId="{C8BA377E-B5E1-4EBF-A7CB-0B969CD331F7}" type="presOf" srcId="{AD441A21-EE58-4D87-B63C-F3B0C7B297DA}" destId="{A0E2EC2D-4C73-4C36-90F5-6DECD5AE754D}" srcOrd="0" destOrd="0" presId="urn:microsoft.com/office/officeart/2005/8/layout/hierarchy2"/>
-    <dgm:cxn modelId="{E3B2F47D-915A-401B-87EE-10C38A1B06DE}" type="presOf" srcId="{8495A338-6841-4E60-AE88-AB833503EC30}" destId="{6715206A-7990-460A-BACC-43C8027BCA2A}" srcOrd="1" destOrd="0" presId="urn:microsoft.com/office/officeart/2005/8/layout/hierarchy2"/>
-    <dgm:cxn modelId="{B35ADD08-49BB-4FBF-BC70-FFC1241E4D5A}" type="presOf" srcId="{23CC445C-7EEC-4F0C-8D31-6481B4139AE3}" destId="{562BBF21-1433-4117-BFA1-563CA93B8BB6}" srcOrd="1" destOrd="0" presId="urn:microsoft.com/office/officeart/2005/8/layout/hierarchy2"/>
-    <dgm:cxn modelId="{F2EC3FC5-8980-440C-BD88-96FDDED103C0}" type="presOf" srcId="{3DF5991F-9529-4C86-BBD5-5F55899A959B}" destId="{7AA3BB5C-4500-48EC-AACC-65F6CD633120}" srcOrd="1" destOrd="0" presId="urn:microsoft.com/office/officeart/2005/8/layout/hierarchy2"/>
+    <dgm:cxn modelId="{84FE5D34-F990-4C7B-B85F-F0C2081D16B5}" type="presOf" srcId="{EE995F5A-EB73-42AC-898D-846AA10B5564}" destId="{6ED55362-D89F-4964-958D-DB90BE1FE6B2}" srcOrd="1" destOrd="0" presId="urn:microsoft.com/office/officeart/2005/8/layout/hierarchy2"/>
+    <dgm:cxn modelId="{FC5FEA7C-F051-40B8-AB6E-C9B6C5F42327}" type="presOf" srcId="{6FEF543A-372F-4970-8AB1-D8617092F1BB}" destId="{B5BE84D5-A407-49EF-B920-B9B4B3C40C28}" srcOrd="1" destOrd="0" presId="urn:microsoft.com/office/officeart/2005/8/layout/hierarchy2"/>
+    <dgm:cxn modelId="{88629B41-8933-4C9E-A3DD-996BA51FD8DA}" type="presOf" srcId="{38EA0337-7187-45F6-A69B-ECC154523DCA}" destId="{275F9D99-6967-4572-8C28-3AB42E79DE52}" srcOrd="0" destOrd="0" presId="urn:microsoft.com/office/officeart/2005/8/layout/hierarchy2"/>
+    <dgm:cxn modelId="{24B6128C-8ABE-419D-A644-E70BDFB27F60}" type="presOf" srcId="{58136478-380B-49DB-887D-F2E0EE02A3F1}" destId="{29514B36-20C5-493C-A507-A2D35309E4F2}" srcOrd="0" destOrd="0" presId="urn:microsoft.com/office/officeart/2005/8/layout/hierarchy2"/>
+    <dgm:cxn modelId="{DEA5C934-1723-4C52-A673-C65B486E0F4D}" type="presOf" srcId="{D7F176BD-6376-40EC-B274-6CF9B65BB0D4}" destId="{8F596084-5ADB-48A8-B8DB-9F046F24EA5C}" srcOrd="0" destOrd="0" presId="urn:microsoft.com/office/officeart/2005/8/layout/hierarchy2"/>
+    <dgm:cxn modelId="{39E3576E-8A3A-4EDA-8D34-B61816BBED39}" type="presOf" srcId="{085A1BB7-E820-43C7-A26E-B099E68BEB9C}" destId="{47A1B108-9FC8-4966-AB54-F99F358396C2}" srcOrd="1" destOrd="0" presId="urn:microsoft.com/office/officeart/2005/8/layout/hierarchy2"/>
     <dgm:cxn modelId="{B7F5C7B6-9D4E-42E6-842A-92C4CC954A57}" srcId="{F316075A-6DD1-413C-9BE1-770310CC4E79}" destId="{5EF33D36-8B68-4DC8-A378-7D96CC862EB3}" srcOrd="0" destOrd="0" parTransId="{8495A338-6841-4E60-AE88-AB833503EC30}" sibTransId="{BB92D9CA-A777-4B2B-86A6-6346E0D1FC64}"/>
-    <dgm:cxn modelId="{A6E632A0-C2C4-4CBE-BEEA-1DC688432C15}" type="presOf" srcId="{E93FD82D-8FB9-4663-A556-89867374947E}" destId="{57006410-CC54-42E5-9A73-C2CDD93DE168}" srcOrd="0" destOrd="0" presId="urn:microsoft.com/office/officeart/2005/8/layout/hierarchy2"/>
-    <dgm:cxn modelId="{38B3D47F-4580-4695-8056-CD06FA0AE711}" type="presOf" srcId="{319A2C0A-CEE1-48D8-9385-3563FDF55867}" destId="{C4A11C9D-47CC-44A9-A2E9-6BC1F5AB3533}" srcOrd="0" destOrd="0" presId="urn:microsoft.com/office/officeart/2005/8/layout/hierarchy2"/>
-    <dgm:cxn modelId="{9CDD3925-55F9-4856-9ED5-1DEFF7CED85C}" type="presOf" srcId="{F2E14183-E135-4D50-80CC-4B2C0E36A938}" destId="{4C4A205D-BFC2-4FE8-B9D7-3E53035E1461}" srcOrd="1" destOrd="0" presId="urn:microsoft.com/office/officeart/2005/8/layout/hierarchy2"/>
-    <dgm:cxn modelId="{111D33C1-C00F-47BA-81D4-071E5D62F663}" type="presOf" srcId="{BD3D2CBC-A09B-4910-A3A1-43BB0214390F}" destId="{A8704EC0-31F1-4EBA-93A3-F940571F7BF9}" srcOrd="0" destOrd="0" presId="urn:microsoft.com/office/officeart/2005/8/layout/hierarchy2"/>
-    <dgm:cxn modelId="{75D2E557-4ECF-428C-98D1-DE8D95E80668}" type="presOf" srcId="{E85F19A9-DFF0-4E90-9AF8-EC61E42B6555}" destId="{E661544A-4268-4AFD-8B6D-F0A27B87F0F7}" srcOrd="1" destOrd="0" presId="urn:microsoft.com/office/officeart/2005/8/layout/hierarchy2"/>
-    <dgm:cxn modelId="{FCA5B752-8FAE-45EB-8636-F7610211853A}" type="presOf" srcId="{C45407CB-1C9E-4B28-BEBA-32060C335029}" destId="{18512A9D-5E3F-4A16-AE52-ABE17EE5894A}" srcOrd="0" destOrd="0" presId="urn:microsoft.com/office/officeart/2005/8/layout/hierarchy2"/>
-    <dgm:cxn modelId="{6163B2EC-B929-494C-B3AF-0C6434041E08}" type="presOf" srcId="{1E47DCEA-059F-49C1-B366-473D3ED8C257}" destId="{6255753A-9012-4023-A79F-7C305EEE6E01}" srcOrd="1" destOrd="0" presId="urn:microsoft.com/office/officeart/2005/8/layout/hierarchy2"/>
+    <dgm:cxn modelId="{4A84A9A3-7027-4CBD-B03D-0325A4321717}" type="presOf" srcId="{6D098D70-5FED-48B6-B8A4-1D532D4A54A4}" destId="{178F3F23-D885-492B-B3A8-EDF7D8FF5CF8}" srcOrd="0" destOrd="0" presId="urn:microsoft.com/office/officeart/2005/8/layout/hierarchy2"/>
+    <dgm:cxn modelId="{8D2F3AE8-3E9A-4A4B-9B42-0476E6B3AF1D}" type="presOf" srcId="{F2E14183-E135-4D50-80CC-4B2C0E36A938}" destId="{4C4A205D-BFC2-4FE8-B9D7-3E53035E1461}" srcOrd="1" destOrd="0" presId="urn:microsoft.com/office/officeart/2005/8/layout/hierarchy2"/>
     <dgm:cxn modelId="{86EB98FB-911A-4354-AEC5-0F31EA67240A}" srcId="{D7F176BD-6376-40EC-B274-6CF9B65BB0D4}" destId="{D33BF207-243E-4E5F-BD03-97B1C3CAE7D2}" srcOrd="2" destOrd="0" parTransId="{E93FD82D-8FB9-4663-A556-89867374947E}" sibTransId="{5BF4971D-A3F5-484E-8E4D-896D2D7003CD}"/>
-    <dgm:cxn modelId="{BBFCCD2E-B0BC-4DD1-B7C7-81FA2CE044EB}" type="presOf" srcId="{C24797A5-1AF4-45E0-ADA2-C8329F239374}" destId="{BF5B6365-6ADC-4561-965D-659F406293AD}" srcOrd="0" destOrd="0" presId="urn:microsoft.com/office/officeart/2005/8/layout/hierarchy2"/>
-    <dgm:cxn modelId="{755C8869-4EB8-4E64-ADD6-913F10C088B1}" type="presOf" srcId="{C24797A5-1AF4-45E0-ADA2-C8329F239374}" destId="{18622337-93E8-4688-9209-1B4AAC653F48}" srcOrd="1" destOrd="0" presId="urn:microsoft.com/office/officeart/2005/8/layout/hierarchy2"/>
+    <dgm:cxn modelId="{68BFDE2F-553B-4F04-A69D-C8977A6AD91D}" type="presOf" srcId="{3DF5991F-9529-4C86-BBD5-5F55899A959B}" destId="{7AA3BB5C-4500-48EC-AACC-65F6CD633120}" srcOrd="1" destOrd="0" presId="urn:microsoft.com/office/officeart/2005/8/layout/hierarchy2"/>
+    <dgm:cxn modelId="{5C58B5F6-A791-402A-94B5-3F1EAA441AAB}" type="presOf" srcId="{1E47DCEA-059F-49C1-B366-473D3ED8C257}" destId="{C085C0EC-8A7C-43C9-AE0B-380DA58C846B}" srcOrd="0" destOrd="0" presId="urn:microsoft.com/office/officeart/2005/8/layout/hierarchy2"/>
+    <dgm:cxn modelId="{9603ED13-25E2-42E0-9757-BEB70D435C1D}" type="presOf" srcId="{7BA33C75-3E1A-4C39-BF4A-A7AB697331F0}" destId="{EFDEA9D4-12F8-4A4D-B967-F9F9A7D99A94}" srcOrd="0" destOrd="0" presId="urn:microsoft.com/office/officeart/2005/8/layout/hierarchy2"/>
+    <dgm:cxn modelId="{30DA1BAF-0FB9-4ACA-8B4A-44B16A4F070A}" type="presOf" srcId="{8495A338-6841-4E60-AE88-AB833503EC30}" destId="{6715206A-7990-460A-BACC-43C8027BCA2A}" srcOrd="1" destOrd="0" presId="urn:microsoft.com/office/officeart/2005/8/layout/hierarchy2"/>
+    <dgm:cxn modelId="{E3892207-1914-4692-A06C-E1DBA06D9A77}" type="presOf" srcId="{E93FD82D-8FB9-4663-A556-89867374947E}" destId="{725A8CA7-574A-4D44-B41D-08BFB0678F43}" srcOrd="1" destOrd="0" presId="urn:microsoft.com/office/officeart/2005/8/layout/hierarchy2"/>
+    <dgm:cxn modelId="{A86C966D-010C-41BE-8DE5-9B898CA44D3C}" type="presOf" srcId="{D243BF34-7115-4C48-A668-0E3F1F571B82}" destId="{FD053699-A855-406D-95DA-963AD913C8EA}" srcOrd="0" destOrd="0" presId="urn:microsoft.com/office/officeart/2005/8/layout/hierarchy2"/>
+    <dgm:cxn modelId="{D156FC83-1D08-4684-8234-502B9211FBE3}" type="presOf" srcId="{23CC445C-7EEC-4F0C-8D31-6481B4139AE3}" destId="{FB353127-1952-440E-9AEC-05C6135CDBC4}" srcOrd="0" destOrd="0" presId="urn:microsoft.com/office/officeart/2005/8/layout/hierarchy2"/>
     <dgm:cxn modelId="{A540F68F-C70F-4F13-A04D-8CC60B663099}" srcId="{AD441A21-EE58-4D87-B63C-F3B0C7B297DA}" destId="{319A2C0A-CEE1-48D8-9385-3563FDF55867}" srcOrd="0" destOrd="0" parTransId="{612928D2-9D01-4369-A3C8-7544C991656A}" sibTransId="{690E040D-180D-464A-8894-7EE28F8B47FD}"/>
-    <dgm:cxn modelId="{35A9BABB-4E38-4514-B665-9CB1E86E55BC}" type="presOf" srcId="{19E92D5B-F89E-45A3-B146-1BC51A428125}" destId="{4C5EF519-3CCD-4364-993E-FD86364992CF}" srcOrd="0" destOrd="0" presId="urn:microsoft.com/office/officeart/2005/8/layout/hierarchy2"/>
-    <dgm:cxn modelId="{2A0AC474-10A9-4020-B399-E0B9D97D6A81}" type="presOf" srcId="{D84A08C8-BA0E-4B1C-A5A2-49CDC46A99B0}" destId="{6E9CC04C-1BC7-43F5-B064-68BAC2C64853}" srcOrd="0" destOrd="0" presId="urn:microsoft.com/office/officeart/2005/8/layout/hierarchy2"/>
-    <dgm:cxn modelId="{025143DC-628A-4958-9938-531678A6E5AC}" type="presOf" srcId="{1E47DCEA-059F-49C1-B366-473D3ED8C257}" destId="{C085C0EC-8A7C-43C9-AE0B-380DA58C846B}" srcOrd="0" destOrd="0" presId="urn:microsoft.com/office/officeart/2005/8/layout/hierarchy2"/>
-    <dgm:cxn modelId="{C710AD9E-E8A6-4B29-852C-2F1411D4CF89}" type="presOf" srcId="{58136478-380B-49DB-887D-F2E0EE02A3F1}" destId="{9D808BF3-A8C6-4027-886D-1654BC31F10F}" srcOrd="1" destOrd="0" presId="urn:microsoft.com/office/officeart/2005/8/layout/hierarchy2"/>
-    <dgm:cxn modelId="{A1CFDAFA-6A4E-469E-8317-3E475975F8D3}" type="presOf" srcId="{6D098D70-5FED-48B6-B8A4-1D532D4A54A4}" destId="{178F3F23-D885-492B-B3A8-EDF7D8FF5CF8}" srcOrd="0" destOrd="0" presId="urn:microsoft.com/office/officeart/2005/8/layout/hierarchy2"/>
-    <dgm:cxn modelId="{37BBEFBD-6134-4AC4-B6BE-7065E02F4A20}" type="presOf" srcId="{F316075A-6DD1-413C-9BE1-770310CC4E79}" destId="{19CFADB3-BABC-4476-A6FF-1AD722CE5189}" srcOrd="0" destOrd="0" presId="urn:microsoft.com/office/officeart/2005/8/layout/hierarchy2"/>
-    <dgm:cxn modelId="{3DB84074-AE9D-4199-A5A7-CAB2772D6EA9}" type="presOf" srcId="{E85F19A9-DFF0-4E90-9AF8-EC61E42B6555}" destId="{714DB4FF-FED9-421B-89DC-DBFD3BE1B80D}" srcOrd="0" destOrd="0" presId="urn:microsoft.com/office/officeart/2005/8/layout/hierarchy2"/>
-    <dgm:cxn modelId="{202402C1-67ED-482A-8264-2E2D5CADC04C}" type="presOf" srcId="{612928D2-9D01-4369-A3C8-7544C991656A}" destId="{78A650D5-CEFC-4BDE-BA6B-96ED7259547B}" srcOrd="1" destOrd="0" presId="urn:microsoft.com/office/officeart/2005/8/layout/hierarchy2"/>
-    <dgm:cxn modelId="{8B6E6C6F-E388-41DF-A489-7A0A0538643E}" type="presOf" srcId="{91BE1CE3-42F5-40EB-BFA6-5C54F89DF177}" destId="{0AED20AB-5A72-48AA-82A8-6061211D3CDB}" srcOrd="0" destOrd="0" presId="urn:microsoft.com/office/officeart/2005/8/layout/hierarchy2"/>
+    <dgm:cxn modelId="{D173779B-EBE4-4975-9D77-3BE859E3EBB3}" type="presOf" srcId="{E85F19A9-DFF0-4E90-9AF8-EC61E42B6555}" destId="{714DB4FF-FED9-421B-89DC-DBFD3BE1B80D}" srcOrd="0" destOrd="0" presId="urn:microsoft.com/office/officeart/2005/8/layout/hierarchy2"/>
+    <dgm:cxn modelId="{CD457458-E308-4333-8CBA-C70562C357E1}" type="presOf" srcId="{319A2C0A-CEE1-48D8-9385-3563FDF55867}" destId="{C4A11C9D-47CC-44A9-A2E9-6BC1F5AB3533}" srcOrd="0" destOrd="0" presId="urn:microsoft.com/office/officeart/2005/8/layout/hierarchy2"/>
+    <dgm:cxn modelId="{4A3007EC-0C83-478D-BF79-746E51CC335A}" type="presOf" srcId="{23CC445C-7EEC-4F0C-8D31-6481B4139AE3}" destId="{562BBF21-1433-4117-BFA1-563CA93B8BB6}" srcOrd="1" destOrd="0" presId="urn:microsoft.com/office/officeart/2005/8/layout/hierarchy2"/>
+    <dgm:cxn modelId="{DB71C8E0-F615-4982-A3F0-406DD833F9C6}" type="presOf" srcId="{7E2F18D6-FD62-4C4D-9CB7-048DDA86F3E0}" destId="{6BEE8371-D209-44DB-A09D-A835227BCAD6}" srcOrd="0" destOrd="0" presId="urn:microsoft.com/office/officeart/2005/8/layout/hierarchy2"/>
     <dgm:cxn modelId="{36B6DC3E-C72D-4713-B7D6-3E1724A749E0}" srcId="{23DBCA35-D49C-48D3-954E-0130CBA61125}" destId="{D84A08C8-BA0E-4B1C-A5A2-49CDC46A99B0}" srcOrd="2" destOrd="0" parTransId="{1E47DCEA-059F-49C1-B366-473D3ED8C257}" sibTransId="{14491313-5E34-4823-826E-E5EADFA39099}"/>
-    <dgm:cxn modelId="{2FCBD699-00D4-4200-AD1B-CB019EC4EDE6}" type="presOf" srcId="{365C4EFC-E77D-4201-BE15-C518F9E65BF1}" destId="{4AC50EE4-9C7B-4068-A7B1-5C03692C07E3}" srcOrd="1" destOrd="0" presId="urn:microsoft.com/office/officeart/2005/8/layout/hierarchy2"/>
     <dgm:cxn modelId="{6564F85E-124E-437A-81EC-E5AFD2708836}" srcId="{23DBCA35-D49C-48D3-954E-0130CBA61125}" destId="{AD441A21-EE58-4D87-B63C-F3B0C7B297DA}" srcOrd="0" destOrd="0" parTransId="{6FEF543A-372F-4970-8AB1-D8617092F1BB}" sibTransId="{5320205C-02DE-42B6-A997-11FAA927DC45}"/>
-    <dgm:cxn modelId="{97700F98-6DF0-4F4A-8FD4-D18C42A97583}" type="presOf" srcId="{365C4EFC-E77D-4201-BE15-C518F9E65BF1}" destId="{CBC104AA-3AD2-432C-B243-5B88E48AB5EB}" srcOrd="0" destOrd="0" presId="urn:microsoft.com/office/officeart/2005/8/layout/hierarchy2"/>
-    <dgm:cxn modelId="{6BF7E114-EDE5-4218-BF39-0412CFE57898}" type="presOf" srcId="{AD38FBA0-653D-4C03-9317-0C6FAF203FC8}" destId="{1AFB01D3-3F3A-4D07-B545-54B99E04C1D5}" srcOrd="0" destOrd="0" presId="urn:microsoft.com/office/officeart/2005/8/layout/hierarchy2"/>
-    <dgm:cxn modelId="{DACA056B-C065-491D-A6C4-6DEADF845C49}" type="presOf" srcId="{085A1BB7-E820-43C7-A26E-B099E68BEB9C}" destId="{47A1B108-9FC8-4966-AB54-F99F358396C2}" srcOrd="1" destOrd="0" presId="urn:microsoft.com/office/officeart/2005/8/layout/hierarchy2"/>
+    <dgm:cxn modelId="{15C00EDA-E209-4D4A-8CA1-7D7B239F0C10}" type="presOf" srcId="{612928D2-9D01-4369-A3C8-7544C991656A}" destId="{B6F4E9EB-76B0-4D60-9413-5A045539613F}" srcOrd="0" destOrd="0" presId="urn:microsoft.com/office/officeart/2005/8/layout/hierarchy2"/>
+    <dgm:cxn modelId="{D56CA208-0347-4215-8F0A-76F7054289F1}" type="presOf" srcId="{23DBCA35-D49C-48D3-954E-0130CBA61125}" destId="{D1AD1EFE-CBFB-44E2-81A3-116B523E7F6B}" srcOrd="0" destOrd="0" presId="urn:microsoft.com/office/officeart/2005/8/layout/hierarchy2"/>
+    <dgm:cxn modelId="{BD8F0424-9EDF-43DA-A9E2-DBF3365B3D5A}" type="presOf" srcId="{D84A08C8-BA0E-4B1C-A5A2-49CDC46A99B0}" destId="{6E9CC04C-1BC7-43F5-B064-68BAC2C64853}" srcOrd="0" destOrd="0" presId="urn:microsoft.com/office/officeart/2005/8/layout/hierarchy2"/>
     <dgm:cxn modelId="{6EB3B453-E511-476C-86DF-1F2C0F0E2109}" srcId="{59846D19-ADCF-4673-B817-B882F603380B}" destId="{23DBCA35-D49C-48D3-954E-0130CBA61125}" srcOrd="0" destOrd="0" parTransId="{E85F19A9-DFF0-4E90-9AF8-EC61E42B6555}" sibTransId="{4915D97E-C866-4AC1-B980-4B75CD3947D2}"/>
-    <dgm:cxn modelId="{FF2332A3-1E52-48C5-ACAF-1722C80A49ED}" type="presOf" srcId="{6A686DA7-5BF0-4531-8631-866987284C5F}" destId="{E9E21F82-D546-4487-A2A1-B3AF69857F95}" srcOrd="0" destOrd="0" presId="urn:microsoft.com/office/officeart/2005/8/layout/hierarchy2"/>
+    <dgm:cxn modelId="{CF2C7CFC-F210-4BFA-A016-26258F9A4B70}" type="presOf" srcId="{528FD699-9445-48B6-8B50-F1E4DEBB5E88}" destId="{B9C3F220-9BC0-41AA-B8D0-0A1190FB293B}" srcOrd="1" destOrd="0" presId="urn:microsoft.com/office/officeart/2005/8/layout/hierarchy2"/>
+    <dgm:cxn modelId="{237CA20E-1C27-48F8-B31C-DDE0E3AFA30E}" type="presOf" srcId="{1E47DCEA-059F-49C1-B366-473D3ED8C257}" destId="{6255753A-9012-4023-A79F-7C305EEE6E01}" srcOrd="1" destOrd="0" presId="urn:microsoft.com/office/officeart/2005/8/layout/hierarchy2"/>
+    <dgm:cxn modelId="{BF6403E1-F617-4FFE-98E2-FA8E64E92D09}" type="presOf" srcId="{19E92D5B-F89E-45A3-B146-1BC51A428125}" destId="{4C5EF519-3CCD-4364-993E-FD86364992CF}" srcOrd="0" destOrd="0" presId="urn:microsoft.com/office/officeart/2005/8/layout/hierarchy2"/>
     <dgm:cxn modelId="{878E96A1-2AF2-4875-A140-CA86A384AD35}" srcId="{5EF33D36-8B68-4DC8-A378-7D96CC862EB3}" destId="{7BA33C75-3E1A-4C39-BF4A-A7AB697331F0}" srcOrd="0" destOrd="0" parTransId="{58136478-380B-49DB-887D-F2E0EE02A3F1}" sibTransId="{5314F0A7-D859-4C9B-B162-D54FD2FFE3B0}"/>
-    <dgm:cxn modelId="{AA85F1C2-6C95-46ED-BCAD-114886BA6090}" type="presOf" srcId="{D7F176BD-6376-40EC-B274-6CF9B65BB0D4}" destId="{8F596084-5ADB-48A8-B8DB-9F046F24EA5C}" srcOrd="0" destOrd="0" presId="urn:microsoft.com/office/officeart/2005/8/layout/hierarchy2"/>
-    <dgm:cxn modelId="{30110CBB-AEF6-48E4-83AC-2EF471DF1B83}" type="presOf" srcId="{7E2F18D6-FD62-4C4D-9CB7-048DDA86F3E0}" destId="{6BEE8371-D209-44DB-A09D-A835227BCAD6}" srcOrd="0" destOrd="0" presId="urn:microsoft.com/office/officeart/2005/8/layout/hierarchy2"/>
-    <dgm:cxn modelId="{7FB01F7A-41EF-43A9-9FA9-D8D58E2A44E8}" type="presOf" srcId="{7BA33C75-3E1A-4C39-BF4A-A7AB697331F0}" destId="{EFDEA9D4-12F8-4A4D-B967-F9F9A7D99A94}" srcOrd="0" destOrd="0" presId="urn:microsoft.com/office/officeart/2005/8/layout/hierarchy2"/>
-    <dgm:cxn modelId="{C3F4464C-7F9A-408D-AA4B-B9210A6B500E}" type="presOf" srcId="{528FD699-9445-48B6-8B50-F1E4DEBB5E88}" destId="{B9C3F220-9BC0-41AA-B8D0-0A1190FB293B}" srcOrd="1" destOrd="0" presId="urn:microsoft.com/office/officeart/2005/8/layout/hierarchy2"/>
     <dgm:cxn modelId="{AF45CEC0-A91B-49D2-8E00-A855C0242FA2}" srcId="{23DBCA35-D49C-48D3-954E-0130CBA61125}" destId="{19E92D5B-F89E-45A3-B146-1BC51A428125}" srcOrd="1" destOrd="0" parTransId="{3DF5991F-9529-4C86-BBD5-5F55899A959B}" sibTransId="{4AB89A19-FF3C-4528-8B19-55343EA91AFA}"/>
     <dgm:cxn modelId="{0F7CA14A-93C7-4354-A7D4-C251FB79316E}" srcId="{19E92D5B-F89E-45A3-B146-1BC51A428125}" destId="{D9BD524E-36F3-4E15-A6AC-68EB2201504F}" srcOrd="0" destOrd="0" parTransId="{F2E14183-E135-4D50-80CC-4B2C0E36A938}" sibTransId="{F34C97E9-6D00-4F56-A384-8AB9F9DE76D7}"/>
-    <dgm:cxn modelId="{70BADF9E-02BE-4713-84FB-72E6ABF89BF1}" type="presParOf" srcId="{FD053699-A855-406D-95DA-963AD913C8EA}" destId="{7BA1D245-3EB2-4A72-B17E-2DF8E63D1071}" srcOrd="0" destOrd="0" presId="urn:microsoft.com/office/officeart/2005/8/layout/hierarchy2"/>
-    <dgm:cxn modelId="{35CD97DA-78EA-4E84-B96C-DA0FAC50EDBC}" type="presParOf" srcId="{7BA1D245-3EB2-4A72-B17E-2DF8E63D1071}" destId="{055170C3-EF93-464C-8E3B-4E1AA9F2D1AB}" srcOrd="0" destOrd="0" presId="urn:microsoft.com/office/officeart/2005/8/layout/hierarchy2"/>
-    <dgm:cxn modelId="{4BE557AA-75F5-4F5A-BD26-B346E4DC511B}" type="presParOf" srcId="{7BA1D245-3EB2-4A72-B17E-2DF8E63D1071}" destId="{18D05DB6-59A2-4823-B397-3FC7360E4D86}" srcOrd="1" destOrd="0" presId="urn:microsoft.com/office/officeart/2005/8/layout/hierarchy2"/>
-    <dgm:cxn modelId="{6B1AE476-A483-4E4B-807A-58368DC64BC9}" type="presParOf" srcId="{18D05DB6-59A2-4823-B397-3FC7360E4D86}" destId="{714DB4FF-FED9-421B-89DC-DBFD3BE1B80D}" srcOrd="0" destOrd="0" presId="urn:microsoft.com/office/officeart/2005/8/layout/hierarchy2"/>
-    <dgm:cxn modelId="{32F772B7-AEC3-41B4-BD75-07906E9923DA}" type="presParOf" srcId="{714DB4FF-FED9-421B-89DC-DBFD3BE1B80D}" destId="{E661544A-4268-4AFD-8B6D-F0A27B87F0F7}" srcOrd="0" destOrd="0" presId="urn:microsoft.com/office/officeart/2005/8/layout/hierarchy2"/>
-    <dgm:cxn modelId="{932DF7C7-14DE-48C7-ACF6-B5CCB56C14C4}" type="presParOf" srcId="{18D05DB6-59A2-4823-B397-3FC7360E4D86}" destId="{9CAA4166-3F71-4194-AE3B-4002FAB44BC7}" srcOrd="1" destOrd="0" presId="urn:microsoft.com/office/officeart/2005/8/layout/hierarchy2"/>
-    <dgm:cxn modelId="{D0ADEEE7-22FC-4DBF-A7CC-718DDDCE8D4C}" type="presParOf" srcId="{9CAA4166-3F71-4194-AE3B-4002FAB44BC7}" destId="{D1AD1EFE-CBFB-44E2-81A3-116B523E7F6B}" srcOrd="0" destOrd="0" presId="urn:microsoft.com/office/officeart/2005/8/layout/hierarchy2"/>
-    <dgm:cxn modelId="{02FC10BE-28F9-497B-8B75-C3B652225E79}" type="presParOf" srcId="{9CAA4166-3F71-4194-AE3B-4002FAB44BC7}" destId="{5EC8FB2C-92A6-417F-BED6-0A2608BC935E}" srcOrd="1" destOrd="0" presId="urn:microsoft.com/office/officeart/2005/8/layout/hierarchy2"/>
-    <dgm:cxn modelId="{1E1BF702-32A1-4072-83C2-DBAFDB594876}" type="presParOf" srcId="{5EC8FB2C-92A6-417F-BED6-0A2608BC935E}" destId="{3FBC23ED-61AF-45C4-BC43-79F88D9807CE}" srcOrd="0" destOrd="0" presId="urn:microsoft.com/office/officeart/2005/8/layout/hierarchy2"/>
-    <dgm:cxn modelId="{FAFA1814-AC9B-4450-933C-388D8A758595}" type="presParOf" srcId="{3FBC23ED-61AF-45C4-BC43-79F88D9807CE}" destId="{B5BE84D5-A407-49EF-B920-B9B4B3C40C28}" srcOrd="0" destOrd="0" presId="urn:microsoft.com/office/officeart/2005/8/layout/hierarchy2"/>
-    <dgm:cxn modelId="{9C717F9F-705D-488A-B4FA-769A1D129793}" type="presParOf" srcId="{5EC8FB2C-92A6-417F-BED6-0A2608BC935E}" destId="{F36FC492-A0FC-49D1-9C4D-EE99CD12C726}" srcOrd="1" destOrd="0" presId="urn:microsoft.com/office/officeart/2005/8/layout/hierarchy2"/>
-    <dgm:cxn modelId="{52179C3F-A918-4A88-B1AE-ED888A18C799}" type="presParOf" srcId="{F36FC492-A0FC-49D1-9C4D-EE99CD12C726}" destId="{A0E2EC2D-4C73-4C36-90F5-6DECD5AE754D}" srcOrd="0" destOrd="0" presId="urn:microsoft.com/office/officeart/2005/8/layout/hierarchy2"/>
-    <dgm:cxn modelId="{D6ABCA06-D433-402C-ACC1-C9610740C544}" type="presParOf" srcId="{F36FC492-A0FC-49D1-9C4D-EE99CD12C726}" destId="{17A55295-4EC3-47A6-B6EE-25F5BB9F48C4}" srcOrd="1" destOrd="0" presId="urn:microsoft.com/office/officeart/2005/8/layout/hierarchy2"/>
-    <dgm:cxn modelId="{1931EBE8-9A80-4213-A9C1-035B1FDEDB85}" type="presParOf" srcId="{17A55295-4EC3-47A6-B6EE-25F5BB9F48C4}" destId="{B6F4E9EB-76B0-4D60-9413-5A045539613F}" srcOrd="0" destOrd="0" presId="urn:microsoft.com/office/officeart/2005/8/layout/hierarchy2"/>
-    <dgm:cxn modelId="{A09A376D-BA8C-4B58-A734-8C0D8E01F5BC}" type="presParOf" srcId="{B6F4E9EB-76B0-4D60-9413-5A045539613F}" destId="{78A650D5-CEFC-4BDE-BA6B-96ED7259547B}" srcOrd="0" destOrd="0" presId="urn:microsoft.com/office/officeart/2005/8/layout/hierarchy2"/>
-    <dgm:cxn modelId="{DA367685-7E83-45CA-8BF5-7D0B8AA53C09}" type="presParOf" srcId="{17A55295-4EC3-47A6-B6EE-25F5BB9F48C4}" destId="{4C13A8D7-F7B0-4417-A774-86D5B4DD27EE}" srcOrd="1" destOrd="0" presId="urn:microsoft.com/office/officeart/2005/8/layout/hierarchy2"/>
-    <dgm:cxn modelId="{C9452EEC-2107-4787-9E35-ABF70068F329}" type="presParOf" srcId="{4C13A8D7-F7B0-4417-A774-86D5B4DD27EE}" destId="{C4A11C9D-47CC-44A9-A2E9-6BC1F5AB3533}" srcOrd="0" destOrd="0" presId="urn:microsoft.com/office/officeart/2005/8/layout/hierarchy2"/>
-    <dgm:cxn modelId="{F726D221-3DA6-4119-8A1B-827833DED7C3}" type="presParOf" srcId="{4C13A8D7-F7B0-4417-A774-86D5B4DD27EE}" destId="{29D58C35-3E87-4AA7-A58C-79559F03636B}" srcOrd="1" destOrd="0" presId="urn:microsoft.com/office/officeart/2005/8/layout/hierarchy2"/>
-    <dgm:cxn modelId="{55266B2F-8633-4926-84EC-FE7D9291AC69}" type="presParOf" srcId="{5EC8FB2C-92A6-417F-BED6-0A2608BC935E}" destId="{65AC339D-2764-4C48-9197-5F939AFBE1ED}" srcOrd="2" destOrd="0" presId="urn:microsoft.com/office/officeart/2005/8/layout/hierarchy2"/>
-    <dgm:cxn modelId="{0E72B4B2-DC86-4924-A33A-8C890B06C573}" type="presParOf" srcId="{65AC339D-2764-4C48-9197-5F939AFBE1ED}" destId="{7AA3BB5C-4500-48EC-AACC-65F6CD633120}" srcOrd="0" destOrd="0" presId="urn:microsoft.com/office/officeart/2005/8/layout/hierarchy2"/>
-    <dgm:cxn modelId="{A28E4B90-AB6D-43FB-B8DA-E6751B4C04E0}" type="presParOf" srcId="{5EC8FB2C-92A6-417F-BED6-0A2608BC935E}" destId="{4838913A-3158-4A30-8FBB-3C1CE9166169}" srcOrd="3" destOrd="0" presId="urn:microsoft.com/office/officeart/2005/8/layout/hierarchy2"/>
-    <dgm:cxn modelId="{1E6151E4-49C3-4F98-BD57-50B00C9F54FD}" type="presParOf" srcId="{4838913A-3158-4A30-8FBB-3C1CE9166169}" destId="{4C5EF519-3CCD-4364-993E-FD86364992CF}" srcOrd="0" destOrd="0" presId="urn:microsoft.com/office/officeart/2005/8/layout/hierarchy2"/>
-    <dgm:cxn modelId="{BBBB05BA-0604-43CA-9A4D-E4EC71397297}" type="presParOf" srcId="{4838913A-3158-4A30-8FBB-3C1CE9166169}" destId="{75B60CAE-2D06-4FE8-AF14-7B63A03F860D}" srcOrd="1" destOrd="0" presId="urn:microsoft.com/office/officeart/2005/8/layout/hierarchy2"/>
-    <dgm:cxn modelId="{551D5B01-C5EC-463A-A14C-E17F2ACAD2FE}" type="presParOf" srcId="{75B60CAE-2D06-4FE8-AF14-7B63A03F860D}" destId="{57D24145-90A2-4FBA-8DC3-A0CEDF4DF90C}" srcOrd="0" destOrd="0" presId="urn:microsoft.com/office/officeart/2005/8/layout/hierarchy2"/>
-    <dgm:cxn modelId="{D0E25D5D-B271-4880-8CCC-F5C1FB4826C0}" type="presParOf" srcId="{57D24145-90A2-4FBA-8DC3-A0CEDF4DF90C}" destId="{4C4A205D-BFC2-4FE8-B9D7-3E53035E1461}" srcOrd="0" destOrd="0" presId="urn:microsoft.com/office/officeart/2005/8/layout/hierarchy2"/>
-    <dgm:cxn modelId="{89AE4AF1-B8D5-43D8-8C83-81537720C640}" type="presParOf" srcId="{75B60CAE-2D06-4FE8-AF14-7B63A03F860D}" destId="{C6CCAD19-1816-4858-BF5A-250AAB0D86F8}" srcOrd="1" destOrd="0" presId="urn:microsoft.com/office/officeart/2005/8/layout/hierarchy2"/>
-    <dgm:cxn modelId="{4100F345-E3FF-4D70-A02B-ACAE13F5310E}" type="presParOf" srcId="{C6CCAD19-1816-4858-BF5A-250AAB0D86F8}" destId="{C8548943-917E-4DF9-9377-D1F121A5C0D2}" srcOrd="0" destOrd="0" presId="urn:microsoft.com/office/officeart/2005/8/layout/hierarchy2"/>
-    <dgm:cxn modelId="{70254906-1698-4F08-804D-8EA3CAA0DDA0}" type="presParOf" srcId="{C6CCAD19-1816-4858-BF5A-250AAB0D86F8}" destId="{B2E6B4D8-3725-4B48-8ED8-0F12741C5D4E}" srcOrd="1" destOrd="0" presId="urn:microsoft.com/office/officeart/2005/8/layout/hierarchy2"/>
-    <dgm:cxn modelId="{A0B20EC0-CC46-4F9B-81A9-EA22CE95ACC3}" type="presParOf" srcId="{5EC8FB2C-92A6-417F-BED6-0A2608BC935E}" destId="{C085C0EC-8A7C-43C9-AE0B-380DA58C846B}" srcOrd="4" destOrd="0" presId="urn:microsoft.com/office/officeart/2005/8/layout/hierarchy2"/>
-    <dgm:cxn modelId="{0D41683D-6A5B-477E-BD0D-E28FBD5D89DB}" type="presParOf" srcId="{C085C0EC-8A7C-43C9-AE0B-380DA58C846B}" destId="{6255753A-9012-4023-A79F-7C305EEE6E01}" srcOrd="0" destOrd="0" presId="urn:microsoft.com/office/officeart/2005/8/layout/hierarchy2"/>
-    <dgm:cxn modelId="{DC23BBE9-C0A7-40A4-A4C9-665E3D7B071A}" type="presParOf" srcId="{5EC8FB2C-92A6-417F-BED6-0A2608BC935E}" destId="{627BD4EF-1DA3-4F1A-AE16-0075EA921360}" srcOrd="5" destOrd="0" presId="urn:microsoft.com/office/officeart/2005/8/layout/hierarchy2"/>
-    <dgm:cxn modelId="{9DE76620-A9F9-4C01-AB18-464AE9863BFD}" type="presParOf" srcId="{627BD4EF-1DA3-4F1A-AE16-0075EA921360}" destId="{6E9CC04C-1BC7-43F5-B064-68BAC2C64853}" srcOrd="0" destOrd="0" presId="urn:microsoft.com/office/officeart/2005/8/layout/hierarchy2"/>
-    <dgm:cxn modelId="{C959AA50-3654-4C40-B10B-630F9DA19252}" type="presParOf" srcId="{627BD4EF-1DA3-4F1A-AE16-0075EA921360}" destId="{78F48220-24F7-4606-9D3C-9AB9D0DACACD}" srcOrd="1" destOrd="0" presId="urn:microsoft.com/office/officeart/2005/8/layout/hierarchy2"/>
-    <dgm:cxn modelId="{AE85E4B9-5EBB-4C3C-B944-CCA2AE62AB7A}" type="presParOf" srcId="{78F48220-24F7-4606-9D3C-9AB9D0DACACD}" destId="{6BEE8371-D209-44DB-A09D-A835227BCAD6}" srcOrd="0" destOrd="0" presId="urn:microsoft.com/office/officeart/2005/8/layout/hierarchy2"/>
-    <dgm:cxn modelId="{CA5396D5-645A-4260-BC3E-BC245C1965F2}" type="presParOf" srcId="{6BEE8371-D209-44DB-A09D-A835227BCAD6}" destId="{6CD1DECB-8442-48E8-BBA0-ABD58C169B7D}" srcOrd="0" destOrd="0" presId="urn:microsoft.com/office/officeart/2005/8/layout/hierarchy2"/>
-    <dgm:cxn modelId="{6711CF3E-0927-461D-B029-B540BFB25DAC}" type="presParOf" srcId="{78F48220-24F7-4606-9D3C-9AB9D0DACACD}" destId="{BF37E031-485D-4D63-A3DE-878E00799EE0}" srcOrd="1" destOrd="0" presId="urn:microsoft.com/office/officeart/2005/8/layout/hierarchy2"/>
-    <dgm:cxn modelId="{7732DB1C-355B-463E-9D4E-67B4A85378F4}" type="presParOf" srcId="{BF37E031-485D-4D63-A3DE-878E00799EE0}" destId="{C4A99818-2929-42CF-BD93-F550855952C9}" srcOrd="0" destOrd="0" presId="urn:microsoft.com/office/officeart/2005/8/layout/hierarchy2"/>
-    <dgm:cxn modelId="{CB867268-45F1-41B5-A347-4039B10C7459}" type="presParOf" srcId="{BF37E031-485D-4D63-A3DE-878E00799EE0}" destId="{6566FD83-A2C8-4721-B3D2-75497D2C41F8}" srcOrd="1" destOrd="0" presId="urn:microsoft.com/office/officeart/2005/8/layout/hierarchy2"/>
-    <dgm:cxn modelId="{FBFC0EBC-526F-4D0F-9550-2D8BC1FDC2EF}" type="presParOf" srcId="{18D05DB6-59A2-4823-B397-3FC7360E4D86}" destId="{87229946-776D-45BE-B799-3BA1C25927AE}" srcOrd="2" destOrd="0" presId="urn:microsoft.com/office/officeart/2005/8/layout/hierarchy2"/>
-    <dgm:cxn modelId="{3313C6B5-6EC0-43F1-8A61-339CE8AC94DB}" type="presParOf" srcId="{87229946-776D-45BE-B799-3BA1C25927AE}" destId="{B9C3F220-9BC0-41AA-B8D0-0A1190FB293B}" srcOrd="0" destOrd="0" presId="urn:microsoft.com/office/officeart/2005/8/layout/hierarchy2"/>
-    <dgm:cxn modelId="{FA840D7D-DF08-4A17-8AD2-8D36BA133534}" type="presParOf" srcId="{18D05DB6-59A2-4823-B397-3FC7360E4D86}" destId="{B5CA74C9-9A24-4C28-BA4E-8BF210D63581}" srcOrd="3" destOrd="0" presId="urn:microsoft.com/office/officeart/2005/8/layout/hierarchy2"/>
-    <dgm:cxn modelId="{E22F5372-7899-484F-8F7E-DB29FEA12D96}" type="presParOf" srcId="{B5CA74C9-9A24-4C28-BA4E-8BF210D63581}" destId="{19CFADB3-BABC-4476-A6FF-1AD722CE5189}" srcOrd="0" destOrd="0" presId="urn:microsoft.com/office/officeart/2005/8/layout/hierarchy2"/>
-    <dgm:cxn modelId="{6E3EC147-FEED-4E50-9BA0-DDFAB7B2F4E9}" type="presParOf" srcId="{B5CA74C9-9A24-4C28-BA4E-8BF210D63581}" destId="{527A6670-D21F-4A16-B635-F805ED50A6D2}" srcOrd="1" destOrd="0" presId="urn:microsoft.com/office/officeart/2005/8/layout/hierarchy2"/>
-    <dgm:cxn modelId="{158B0DEA-8E35-4DB9-AED0-68D4755C9EC1}" type="presParOf" srcId="{527A6670-D21F-4A16-B635-F805ED50A6D2}" destId="{45CA13AB-5B8C-4028-9F0F-072D93F74421}" srcOrd="0" destOrd="0" presId="urn:microsoft.com/office/officeart/2005/8/layout/hierarchy2"/>
-    <dgm:cxn modelId="{734A201A-9584-49F5-B732-7B207151A524}" type="presParOf" srcId="{45CA13AB-5B8C-4028-9F0F-072D93F74421}" destId="{6715206A-7990-460A-BACC-43C8027BCA2A}" srcOrd="0" destOrd="0" presId="urn:microsoft.com/office/officeart/2005/8/layout/hierarchy2"/>
-    <dgm:cxn modelId="{CBF82609-D0D8-4080-8F4E-2E30C3A3EBBB}" type="presParOf" srcId="{527A6670-D21F-4A16-B635-F805ED50A6D2}" destId="{F6FF99FB-F23B-407F-B056-65D5D44356FD}" srcOrd="1" destOrd="0" presId="urn:microsoft.com/office/officeart/2005/8/layout/hierarchy2"/>
-    <dgm:cxn modelId="{18EC4E56-BE1A-448B-BEFC-AA6C68194F6D}" type="presParOf" srcId="{F6FF99FB-F23B-407F-B056-65D5D44356FD}" destId="{02D698DE-1C8B-4611-A4AF-4E586C3A7A7F}" srcOrd="0" destOrd="0" presId="urn:microsoft.com/office/officeart/2005/8/layout/hierarchy2"/>
-    <dgm:cxn modelId="{EE28B125-D111-406F-9132-72434B2F4284}" type="presParOf" srcId="{F6FF99FB-F23B-407F-B056-65D5D44356FD}" destId="{F7444EA6-A1BC-45A3-9DDD-E014A478E3AC}" srcOrd="1" destOrd="0" presId="urn:microsoft.com/office/officeart/2005/8/layout/hierarchy2"/>
-    <dgm:cxn modelId="{969ADEDA-E663-42B9-856B-2034A95B581F}" type="presParOf" srcId="{F7444EA6-A1BC-45A3-9DDD-E014A478E3AC}" destId="{29514B36-20C5-493C-A507-A2D35309E4F2}" srcOrd="0" destOrd="0" presId="urn:microsoft.com/office/officeart/2005/8/layout/hierarchy2"/>
-    <dgm:cxn modelId="{EC16AF5B-B39F-4D96-9FEC-769E0DDE9BBE}" type="presParOf" srcId="{29514B36-20C5-493C-A507-A2D35309E4F2}" destId="{9D808BF3-A8C6-4027-886D-1654BC31F10F}" srcOrd="0" destOrd="0" presId="urn:microsoft.com/office/officeart/2005/8/layout/hierarchy2"/>
-    <dgm:cxn modelId="{30FAE66F-63E1-4CBD-B725-F46C894C6FC5}" type="presParOf" srcId="{F7444EA6-A1BC-45A3-9DDD-E014A478E3AC}" destId="{C7C72AD2-01AB-4058-AAE9-035270A3BB08}" srcOrd="1" destOrd="0" presId="urn:microsoft.com/office/officeart/2005/8/layout/hierarchy2"/>
-    <dgm:cxn modelId="{1863DF81-338D-4AA6-B552-C9A952F83B4A}" type="presParOf" srcId="{C7C72AD2-01AB-4058-AAE9-035270A3BB08}" destId="{EFDEA9D4-12F8-4A4D-B967-F9F9A7D99A94}" srcOrd="0" destOrd="0" presId="urn:microsoft.com/office/officeart/2005/8/layout/hierarchy2"/>
-    <dgm:cxn modelId="{AE1A6915-A7E7-4CAB-8C39-102A82BF0AD5}" type="presParOf" srcId="{C7C72AD2-01AB-4058-AAE9-035270A3BB08}" destId="{05F1B96E-EB35-47C6-A29D-9ECD60330009}" srcOrd="1" destOrd="0" presId="urn:microsoft.com/office/officeart/2005/8/layout/hierarchy2"/>
-    <dgm:cxn modelId="{4F07943B-6800-4A83-AF3D-6AC02FDAF6AB}" type="presParOf" srcId="{527A6670-D21F-4A16-B635-F805ED50A6D2}" destId="{E9E21F82-D546-4487-A2A1-B3AF69857F95}" srcOrd="2" destOrd="0" presId="urn:microsoft.com/office/officeart/2005/8/layout/hierarchy2"/>
-    <dgm:cxn modelId="{434E76CF-B414-4C79-BD66-DCC7A5F0CFBD}" type="presParOf" srcId="{E9E21F82-D546-4487-A2A1-B3AF69857F95}" destId="{E1A496D2-F389-459F-8D40-B49BFF3FD742}" srcOrd="0" destOrd="0" presId="urn:microsoft.com/office/officeart/2005/8/layout/hierarchy2"/>
-    <dgm:cxn modelId="{15514194-96C0-4A79-AAD5-976D8A4540AA}" type="presParOf" srcId="{527A6670-D21F-4A16-B635-F805ED50A6D2}" destId="{5143BBD2-3C33-4A46-9F5E-6D48826F480A}" srcOrd="3" destOrd="0" presId="urn:microsoft.com/office/officeart/2005/8/layout/hierarchy2"/>
-    <dgm:cxn modelId="{A92ECBF6-34EC-4A92-9AC0-53A47D56BB28}" type="presParOf" srcId="{5143BBD2-3C33-4A46-9F5E-6D48826F480A}" destId="{8F596084-5ADB-48A8-B8DB-9F046F24EA5C}" srcOrd="0" destOrd="0" presId="urn:microsoft.com/office/officeart/2005/8/layout/hierarchy2"/>
-    <dgm:cxn modelId="{9BE1C911-951E-4DAF-973C-4DDC0A173ECF}" type="presParOf" srcId="{5143BBD2-3C33-4A46-9F5E-6D48826F480A}" destId="{12F50B47-01C0-41E0-AB30-68C148773D4F}" srcOrd="1" destOrd="0" presId="urn:microsoft.com/office/officeart/2005/8/layout/hierarchy2"/>
-    <dgm:cxn modelId="{A2BB5598-FA95-4C7E-B1CB-C4FBF3BE8251}" type="presParOf" srcId="{12F50B47-01C0-41E0-AB30-68C148773D4F}" destId="{BF5B6365-6ADC-4561-965D-659F406293AD}" srcOrd="0" destOrd="0" presId="urn:microsoft.com/office/officeart/2005/8/layout/hierarchy2"/>
-    <dgm:cxn modelId="{2FB4BAD5-A948-484F-B4BE-40BC37C1FF90}" type="presParOf" srcId="{BF5B6365-6ADC-4561-965D-659F406293AD}" destId="{18622337-93E8-4688-9209-1B4AAC653F48}" srcOrd="0" destOrd="0" presId="urn:microsoft.com/office/officeart/2005/8/layout/hierarchy2"/>
-    <dgm:cxn modelId="{C1050175-C32C-464C-9200-4A939B8ABE9F}" type="presParOf" srcId="{12F50B47-01C0-41E0-AB30-68C148773D4F}" destId="{766139B4-E41A-4BEE-9F26-53565CE77B34}" srcOrd="1" destOrd="0" presId="urn:microsoft.com/office/officeart/2005/8/layout/hierarchy2"/>
-    <dgm:cxn modelId="{2116E6BD-7354-45B8-83FD-174013498994}" type="presParOf" srcId="{766139B4-E41A-4BEE-9F26-53565CE77B34}" destId="{1F2494E2-10A9-46EF-AC27-4578C8B28EEB}" srcOrd="0" destOrd="0" presId="urn:microsoft.com/office/officeart/2005/8/layout/hierarchy2"/>
-    <dgm:cxn modelId="{8C5BE460-FDD1-46BC-A4D2-05749B25BE41}" type="presParOf" srcId="{766139B4-E41A-4BEE-9F26-53565CE77B34}" destId="{F55F235A-C151-4B50-AC42-4EEFD4C7F2C7}" srcOrd="1" destOrd="0" presId="urn:microsoft.com/office/officeart/2005/8/layout/hierarchy2"/>
-    <dgm:cxn modelId="{30D769D6-3082-4371-958F-07660446896C}" type="presParOf" srcId="{12F50B47-01C0-41E0-AB30-68C148773D4F}" destId="{CBC104AA-3AD2-432C-B243-5B88E48AB5EB}" srcOrd="2" destOrd="0" presId="urn:microsoft.com/office/officeart/2005/8/layout/hierarchy2"/>
-    <dgm:cxn modelId="{1A1AE5AD-3B61-43EE-86B3-1572916A6840}" type="presParOf" srcId="{CBC104AA-3AD2-432C-B243-5B88E48AB5EB}" destId="{4AC50EE4-9C7B-4068-A7B1-5C03692C07E3}" srcOrd="0" destOrd="0" presId="urn:microsoft.com/office/officeart/2005/8/layout/hierarchy2"/>
-    <dgm:cxn modelId="{108B8200-0307-4E05-A069-01BFDF99B84C}" type="presParOf" srcId="{12F50B47-01C0-41E0-AB30-68C148773D4F}" destId="{DA3D1A05-A095-4169-8E7A-67BA35C25AC1}" srcOrd="3" destOrd="0" presId="urn:microsoft.com/office/officeart/2005/8/layout/hierarchy2"/>
-    <dgm:cxn modelId="{E8AE4526-E512-499B-BDDD-2EAFA53C5E8D}" type="presParOf" srcId="{DA3D1A05-A095-4169-8E7A-67BA35C25AC1}" destId="{1AFB01D3-3F3A-4D07-B545-54B99E04C1D5}" srcOrd="0" destOrd="0" presId="urn:microsoft.com/office/officeart/2005/8/layout/hierarchy2"/>
-    <dgm:cxn modelId="{834B18DD-15CA-47D2-A89D-AECB3191D742}" type="presParOf" srcId="{DA3D1A05-A095-4169-8E7A-67BA35C25AC1}" destId="{D2273097-981C-415E-9299-3104CB69F7AC}" srcOrd="1" destOrd="0" presId="urn:microsoft.com/office/officeart/2005/8/layout/hierarchy2"/>
-    <dgm:cxn modelId="{5B4FE4CC-175A-4587-B9BC-D22184AFE84B}" type="presParOf" srcId="{D2273097-981C-415E-9299-3104CB69F7AC}" destId="{9B0FF02D-5D27-4F96-A1BC-9688D88C0935}" srcOrd="0" destOrd="0" presId="urn:microsoft.com/office/officeart/2005/8/layout/hierarchy2"/>
-    <dgm:cxn modelId="{4E500579-F2B1-4704-8014-517BB0FD9CC6}" type="presParOf" srcId="{9B0FF02D-5D27-4F96-A1BC-9688D88C0935}" destId="{6ED55362-D89F-4964-958D-DB90BE1FE6B2}" srcOrd="0" destOrd="0" presId="urn:microsoft.com/office/officeart/2005/8/layout/hierarchy2"/>
-    <dgm:cxn modelId="{96C3BE01-D2F3-42E7-9F83-4DF8D4365902}" type="presParOf" srcId="{D2273097-981C-415E-9299-3104CB69F7AC}" destId="{0F54E07B-D159-4BC9-82C5-A8C221E1F8E5}" srcOrd="1" destOrd="0" presId="urn:microsoft.com/office/officeart/2005/8/layout/hierarchy2"/>
-    <dgm:cxn modelId="{E254ADD3-2665-44EC-B125-FB1B767D2AA8}" type="presParOf" srcId="{0F54E07B-D159-4BC9-82C5-A8C221E1F8E5}" destId="{0AED20AB-5A72-48AA-82A8-6061211D3CDB}" srcOrd="0" destOrd="0" presId="urn:microsoft.com/office/officeart/2005/8/layout/hierarchy2"/>
-    <dgm:cxn modelId="{F8638373-8B3B-40B7-BF3F-30F1EE4D99D0}" type="presParOf" srcId="{0F54E07B-D159-4BC9-82C5-A8C221E1F8E5}" destId="{FA2BF5C5-75C8-4CDA-ACD2-BB01263AB1CD}" srcOrd="1" destOrd="0" presId="urn:microsoft.com/office/officeart/2005/8/layout/hierarchy2"/>
-    <dgm:cxn modelId="{203EA0F3-4F60-498C-B06D-D6FFE937BA69}" type="presParOf" srcId="{D2273097-981C-415E-9299-3104CB69F7AC}" destId="{18512A9D-5E3F-4A16-AE52-ABE17EE5894A}" srcOrd="2" destOrd="0" presId="urn:microsoft.com/office/officeart/2005/8/layout/hierarchy2"/>
-    <dgm:cxn modelId="{A777CA82-EB50-4C79-B2DC-C648D4B89E6B}" type="presParOf" srcId="{18512A9D-5E3F-4A16-AE52-ABE17EE5894A}" destId="{7C4EA35D-10C2-4A80-9A21-40041F91BD6D}" srcOrd="0" destOrd="0" presId="urn:microsoft.com/office/officeart/2005/8/layout/hierarchy2"/>
-    <dgm:cxn modelId="{A7726CC7-47CE-492D-9B3A-8AB6557191E8}" type="presParOf" srcId="{D2273097-981C-415E-9299-3104CB69F7AC}" destId="{20485B69-CEEF-4C28-AD00-9A014EB75C6A}" srcOrd="3" destOrd="0" presId="urn:microsoft.com/office/officeart/2005/8/layout/hierarchy2"/>
-    <dgm:cxn modelId="{429D5A99-7F2F-4A75-926B-69B94284E5FC}" type="presParOf" srcId="{20485B69-CEEF-4C28-AD00-9A014EB75C6A}" destId="{275F9D99-6967-4572-8C28-3AB42E79DE52}" srcOrd="0" destOrd="0" presId="urn:microsoft.com/office/officeart/2005/8/layout/hierarchy2"/>
-    <dgm:cxn modelId="{D1767DCE-B222-4E14-9E3E-F77195598E60}" type="presParOf" srcId="{20485B69-CEEF-4C28-AD00-9A014EB75C6A}" destId="{7C28DA37-3ADE-46C1-9DAE-072253049054}" srcOrd="1" destOrd="0" presId="urn:microsoft.com/office/officeart/2005/8/layout/hierarchy2"/>
-    <dgm:cxn modelId="{ECCFE953-D085-4A40-A730-CC790CF5B065}" type="presParOf" srcId="{D2273097-981C-415E-9299-3104CB69F7AC}" destId="{772A6669-6D2B-487A-90F7-390047E4492C}" srcOrd="4" destOrd="0" presId="urn:microsoft.com/office/officeart/2005/8/layout/hierarchy2"/>
-    <dgm:cxn modelId="{871338A3-2ECB-405E-8830-BF38C785CA04}" type="presParOf" srcId="{772A6669-6D2B-487A-90F7-390047E4492C}" destId="{47A1B108-9FC8-4966-AB54-F99F358396C2}" srcOrd="0" destOrd="0" presId="urn:microsoft.com/office/officeart/2005/8/layout/hierarchy2"/>
-    <dgm:cxn modelId="{8A7EF08A-5CFE-4582-8A16-A3BE3E652D94}" type="presParOf" srcId="{D2273097-981C-415E-9299-3104CB69F7AC}" destId="{3F241602-FACE-4F30-B30A-384AE05660F9}" srcOrd="5" destOrd="0" presId="urn:microsoft.com/office/officeart/2005/8/layout/hierarchy2"/>
-    <dgm:cxn modelId="{898691EF-D00C-45D0-980B-9C37D0485B46}" type="presParOf" srcId="{3F241602-FACE-4F30-B30A-384AE05660F9}" destId="{178F3F23-D885-492B-B3A8-EDF7D8FF5CF8}" srcOrd="0" destOrd="0" presId="urn:microsoft.com/office/officeart/2005/8/layout/hierarchy2"/>
-    <dgm:cxn modelId="{A5479E5A-080F-46CB-89DD-7FA259FC083A}" type="presParOf" srcId="{3F241602-FACE-4F30-B30A-384AE05660F9}" destId="{ABA40DDC-ACFC-4CCA-B1D0-BDCCF7CB409B}" srcOrd="1" destOrd="0" presId="urn:microsoft.com/office/officeart/2005/8/layout/hierarchy2"/>
-    <dgm:cxn modelId="{CA680A14-9015-4598-B32A-48656456EED8}" type="presParOf" srcId="{ABA40DDC-ACFC-4CCA-B1D0-BDCCF7CB409B}" destId="{FB353127-1952-440E-9AEC-05C6135CDBC4}" srcOrd="0" destOrd="0" presId="urn:microsoft.com/office/officeart/2005/8/layout/hierarchy2"/>
-    <dgm:cxn modelId="{A80ABA81-990F-4911-8A16-4D5F54872097}" type="presParOf" srcId="{FB353127-1952-440E-9AEC-05C6135CDBC4}" destId="{562BBF21-1433-4117-BFA1-563CA93B8BB6}" srcOrd="0" destOrd="0" presId="urn:microsoft.com/office/officeart/2005/8/layout/hierarchy2"/>
-    <dgm:cxn modelId="{97463113-BF3F-4C98-8077-9AD6DEAD7CFE}" type="presParOf" srcId="{ABA40DDC-ACFC-4CCA-B1D0-BDCCF7CB409B}" destId="{CA8545CF-1A15-4D45-8F13-7013A5D34014}" srcOrd="1" destOrd="0" presId="urn:microsoft.com/office/officeart/2005/8/layout/hierarchy2"/>
-    <dgm:cxn modelId="{D81DE60F-B9ED-4255-8F16-53ADA5B0E69F}" type="presParOf" srcId="{CA8545CF-1A15-4D45-8F13-7013A5D34014}" destId="{A8704EC0-31F1-4EBA-93A3-F940571F7BF9}" srcOrd="0" destOrd="0" presId="urn:microsoft.com/office/officeart/2005/8/layout/hierarchy2"/>
-    <dgm:cxn modelId="{D479C16F-0BCE-481D-A157-C5CD0D52EEBD}" type="presParOf" srcId="{CA8545CF-1A15-4D45-8F13-7013A5D34014}" destId="{BF5B43F4-6501-4F67-BC50-73B835B84AA8}" srcOrd="1" destOrd="0" presId="urn:microsoft.com/office/officeart/2005/8/layout/hierarchy2"/>
-    <dgm:cxn modelId="{E4746FC0-1D0F-4C8F-9ACD-00BFE376E9CA}" type="presParOf" srcId="{12F50B47-01C0-41E0-AB30-68C148773D4F}" destId="{57006410-CC54-42E5-9A73-C2CDD93DE168}" srcOrd="4" destOrd="0" presId="urn:microsoft.com/office/officeart/2005/8/layout/hierarchy2"/>
-    <dgm:cxn modelId="{176D21B1-8FB1-4CA0-9B4E-59CCB5869D7F}" type="presParOf" srcId="{57006410-CC54-42E5-9A73-C2CDD93DE168}" destId="{725A8CA7-574A-4D44-B41D-08BFB0678F43}" srcOrd="0" destOrd="0" presId="urn:microsoft.com/office/officeart/2005/8/layout/hierarchy2"/>
-    <dgm:cxn modelId="{051F6175-C370-4B58-B9F8-F3C03CD3016D}" type="presParOf" srcId="{12F50B47-01C0-41E0-AB30-68C148773D4F}" destId="{086D6EC7-C03E-461A-8AAD-3F99B09AB622}" srcOrd="5" destOrd="0" presId="urn:microsoft.com/office/officeart/2005/8/layout/hierarchy2"/>
-    <dgm:cxn modelId="{E07EE59F-ED3F-445D-B64D-8D3334D8EEE9}" type="presParOf" srcId="{086D6EC7-C03E-461A-8AAD-3F99B09AB622}" destId="{BCBEDDB8-D988-44AE-9019-EB0E78641D9F}" srcOrd="0" destOrd="0" presId="urn:microsoft.com/office/officeart/2005/8/layout/hierarchy2"/>
-    <dgm:cxn modelId="{A37BB140-3361-431C-8A7A-ED4A646E5FF2}" type="presParOf" srcId="{086D6EC7-C03E-461A-8AAD-3F99B09AB622}" destId="{FE801377-E8C5-4366-BF78-41E8C2006797}" srcOrd="1" destOrd="0" presId="urn:microsoft.com/office/officeart/2005/8/layout/hierarchy2"/>
+    <dgm:cxn modelId="{21FFB24E-CB95-483F-A8A1-212996C4B7A5}" type="presOf" srcId="{6FEF543A-372F-4970-8AB1-D8617092F1BB}" destId="{3FBC23ED-61AF-45C4-BC43-79F88D9807CE}" srcOrd="0" destOrd="0" presId="urn:microsoft.com/office/officeart/2005/8/layout/hierarchy2"/>
+    <dgm:cxn modelId="{0EC51592-D6B8-41C5-80F2-8B07C12D68D0}" type="presParOf" srcId="{FD053699-A855-406D-95DA-963AD913C8EA}" destId="{7BA1D245-3EB2-4A72-B17E-2DF8E63D1071}" srcOrd="0" destOrd="0" presId="urn:microsoft.com/office/officeart/2005/8/layout/hierarchy2"/>
+    <dgm:cxn modelId="{32DE2641-8777-4B44-9D31-7DF5FD6265D1}" type="presParOf" srcId="{7BA1D245-3EB2-4A72-B17E-2DF8E63D1071}" destId="{055170C3-EF93-464C-8E3B-4E1AA9F2D1AB}" srcOrd="0" destOrd="0" presId="urn:microsoft.com/office/officeart/2005/8/layout/hierarchy2"/>
+    <dgm:cxn modelId="{8AC730DB-C097-4A02-A5E5-A06710F5E89E}" type="presParOf" srcId="{7BA1D245-3EB2-4A72-B17E-2DF8E63D1071}" destId="{18D05DB6-59A2-4823-B397-3FC7360E4D86}" srcOrd="1" destOrd="0" presId="urn:microsoft.com/office/officeart/2005/8/layout/hierarchy2"/>
+    <dgm:cxn modelId="{3E50E317-8A4D-4B00-A855-16C24E64729D}" type="presParOf" srcId="{18D05DB6-59A2-4823-B397-3FC7360E4D86}" destId="{714DB4FF-FED9-421B-89DC-DBFD3BE1B80D}" srcOrd="0" destOrd="0" presId="urn:microsoft.com/office/officeart/2005/8/layout/hierarchy2"/>
+    <dgm:cxn modelId="{6C71F535-7FC7-424A-A77A-03BE97986DE8}" type="presParOf" srcId="{714DB4FF-FED9-421B-89DC-DBFD3BE1B80D}" destId="{E661544A-4268-4AFD-8B6D-F0A27B87F0F7}" srcOrd="0" destOrd="0" presId="urn:microsoft.com/office/officeart/2005/8/layout/hierarchy2"/>
+    <dgm:cxn modelId="{2D2E0999-2EC8-4BC8-BAFB-4640C1B4419D}" type="presParOf" srcId="{18D05DB6-59A2-4823-B397-3FC7360E4D86}" destId="{9CAA4166-3F71-4194-AE3B-4002FAB44BC7}" srcOrd="1" destOrd="0" presId="urn:microsoft.com/office/officeart/2005/8/layout/hierarchy2"/>
+    <dgm:cxn modelId="{5EF65352-66E2-4F6A-B096-FAB7626C0136}" type="presParOf" srcId="{9CAA4166-3F71-4194-AE3B-4002FAB44BC7}" destId="{D1AD1EFE-CBFB-44E2-81A3-116B523E7F6B}" srcOrd="0" destOrd="0" presId="urn:microsoft.com/office/officeart/2005/8/layout/hierarchy2"/>
+    <dgm:cxn modelId="{F9018107-9406-41C7-9E43-99EB862DCF30}" type="presParOf" srcId="{9CAA4166-3F71-4194-AE3B-4002FAB44BC7}" destId="{5EC8FB2C-92A6-417F-BED6-0A2608BC935E}" srcOrd="1" destOrd="0" presId="urn:microsoft.com/office/officeart/2005/8/layout/hierarchy2"/>
+    <dgm:cxn modelId="{D2A0382B-33A8-4786-B998-C4AF570BF020}" type="presParOf" srcId="{5EC8FB2C-92A6-417F-BED6-0A2608BC935E}" destId="{3FBC23ED-61AF-45C4-BC43-79F88D9807CE}" srcOrd="0" destOrd="0" presId="urn:microsoft.com/office/officeart/2005/8/layout/hierarchy2"/>
+    <dgm:cxn modelId="{98995DB4-2555-4F18-A497-3FAD5E4065B7}" type="presParOf" srcId="{3FBC23ED-61AF-45C4-BC43-79F88D9807CE}" destId="{B5BE84D5-A407-49EF-B920-B9B4B3C40C28}" srcOrd="0" destOrd="0" presId="urn:microsoft.com/office/officeart/2005/8/layout/hierarchy2"/>
+    <dgm:cxn modelId="{058E4430-0CF5-483A-869F-AD292339334F}" type="presParOf" srcId="{5EC8FB2C-92A6-417F-BED6-0A2608BC935E}" destId="{F36FC492-A0FC-49D1-9C4D-EE99CD12C726}" srcOrd="1" destOrd="0" presId="urn:microsoft.com/office/officeart/2005/8/layout/hierarchy2"/>
+    <dgm:cxn modelId="{C06C9CCF-8D29-4A91-8D28-2339FF065F17}" type="presParOf" srcId="{F36FC492-A0FC-49D1-9C4D-EE99CD12C726}" destId="{A0E2EC2D-4C73-4C36-90F5-6DECD5AE754D}" srcOrd="0" destOrd="0" presId="urn:microsoft.com/office/officeart/2005/8/layout/hierarchy2"/>
+    <dgm:cxn modelId="{03F32D12-5525-4FFA-9255-B3FCE59CF16C}" type="presParOf" srcId="{F36FC492-A0FC-49D1-9C4D-EE99CD12C726}" destId="{17A55295-4EC3-47A6-B6EE-25F5BB9F48C4}" srcOrd="1" destOrd="0" presId="urn:microsoft.com/office/officeart/2005/8/layout/hierarchy2"/>
+    <dgm:cxn modelId="{B9119A95-A73A-4560-B2D0-30051AC23DC0}" type="presParOf" srcId="{17A55295-4EC3-47A6-B6EE-25F5BB9F48C4}" destId="{B6F4E9EB-76B0-4D60-9413-5A045539613F}" srcOrd="0" destOrd="0" presId="urn:microsoft.com/office/officeart/2005/8/layout/hierarchy2"/>
+    <dgm:cxn modelId="{0C2A438F-6387-451F-97B0-169CDE4686E2}" type="presParOf" srcId="{B6F4E9EB-76B0-4D60-9413-5A045539613F}" destId="{78A650D5-CEFC-4BDE-BA6B-96ED7259547B}" srcOrd="0" destOrd="0" presId="urn:microsoft.com/office/officeart/2005/8/layout/hierarchy2"/>
+    <dgm:cxn modelId="{9BA7E80F-3933-4325-B343-84C98C2C464E}" type="presParOf" srcId="{17A55295-4EC3-47A6-B6EE-25F5BB9F48C4}" destId="{4C13A8D7-F7B0-4417-A774-86D5B4DD27EE}" srcOrd="1" destOrd="0" presId="urn:microsoft.com/office/officeart/2005/8/layout/hierarchy2"/>
+    <dgm:cxn modelId="{378B4462-CBB1-4295-80E7-22B3075FA907}" type="presParOf" srcId="{4C13A8D7-F7B0-4417-A774-86D5B4DD27EE}" destId="{C4A11C9D-47CC-44A9-A2E9-6BC1F5AB3533}" srcOrd="0" destOrd="0" presId="urn:microsoft.com/office/officeart/2005/8/layout/hierarchy2"/>
+    <dgm:cxn modelId="{596B5C8C-5160-42C1-9786-EDA1BBEFE2F1}" type="presParOf" srcId="{4C13A8D7-F7B0-4417-A774-86D5B4DD27EE}" destId="{29D58C35-3E87-4AA7-A58C-79559F03636B}" srcOrd="1" destOrd="0" presId="urn:microsoft.com/office/officeart/2005/8/layout/hierarchy2"/>
+    <dgm:cxn modelId="{C0396296-F38B-40DA-99B1-198A09F97A85}" type="presParOf" srcId="{5EC8FB2C-92A6-417F-BED6-0A2608BC935E}" destId="{65AC339D-2764-4C48-9197-5F939AFBE1ED}" srcOrd="2" destOrd="0" presId="urn:microsoft.com/office/officeart/2005/8/layout/hierarchy2"/>
+    <dgm:cxn modelId="{D234A2A9-361D-4D51-B54D-F699FA717A3F}" type="presParOf" srcId="{65AC339D-2764-4C48-9197-5F939AFBE1ED}" destId="{7AA3BB5C-4500-48EC-AACC-65F6CD633120}" srcOrd="0" destOrd="0" presId="urn:microsoft.com/office/officeart/2005/8/layout/hierarchy2"/>
+    <dgm:cxn modelId="{E0310E8D-3ACA-4E82-8837-2B87856C5CEA}" type="presParOf" srcId="{5EC8FB2C-92A6-417F-BED6-0A2608BC935E}" destId="{4838913A-3158-4A30-8FBB-3C1CE9166169}" srcOrd="3" destOrd="0" presId="urn:microsoft.com/office/officeart/2005/8/layout/hierarchy2"/>
+    <dgm:cxn modelId="{5C421747-1F46-4196-8606-3D2FD16100DE}" type="presParOf" srcId="{4838913A-3158-4A30-8FBB-3C1CE9166169}" destId="{4C5EF519-3CCD-4364-993E-FD86364992CF}" srcOrd="0" destOrd="0" presId="urn:microsoft.com/office/officeart/2005/8/layout/hierarchy2"/>
+    <dgm:cxn modelId="{38EEC3A9-37C8-4ECE-B878-7032774400BA}" type="presParOf" srcId="{4838913A-3158-4A30-8FBB-3C1CE9166169}" destId="{75B60CAE-2D06-4FE8-AF14-7B63A03F860D}" srcOrd="1" destOrd="0" presId="urn:microsoft.com/office/officeart/2005/8/layout/hierarchy2"/>
+    <dgm:cxn modelId="{150B4434-A1FE-496F-921C-39D870E2EE13}" type="presParOf" srcId="{75B60CAE-2D06-4FE8-AF14-7B63A03F860D}" destId="{57D24145-90A2-4FBA-8DC3-A0CEDF4DF90C}" srcOrd="0" destOrd="0" presId="urn:microsoft.com/office/officeart/2005/8/layout/hierarchy2"/>
+    <dgm:cxn modelId="{0FF3ED2E-560A-4147-ADCB-4BD764351690}" type="presParOf" srcId="{57D24145-90A2-4FBA-8DC3-A0CEDF4DF90C}" destId="{4C4A205D-BFC2-4FE8-B9D7-3E53035E1461}" srcOrd="0" destOrd="0" presId="urn:microsoft.com/office/officeart/2005/8/layout/hierarchy2"/>
+    <dgm:cxn modelId="{438051FE-1BB5-45B2-B576-5339EDCEC957}" type="presParOf" srcId="{75B60CAE-2D06-4FE8-AF14-7B63A03F860D}" destId="{C6CCAD19-1816-4858-BF5A-250AAB0D86F8}" srcOrd="1" destOrd="0" presId="urn:microsoft.com/office/officeart/2005/8/layout/hierarchy2"/>
+    <dgm:cxn modelId="{37B22583-27ED-42D9-9014-57329C0D7DD0}" type="presParOf" srcId="{C6CCAD19-1816-4858-BF5A-250AAB0D86F8}" destId="{C8548943-917E-4DF9-9377-D1F121A5C0D2}" srcOrd="0" destOrd="0" presId="urn:microsoft.com/office/officeart/2005/8/layout/hierarchy2"/>
+    <dgm:cxn modelId="{F0702347-1D1D-4648-9EAD-E863A7B3C67C}" type="presParOf" srcId="{C6CCAD19-1816-4858-BF5A-250AAB0D86F8}" destId="{B2E6B4D8-3725-4B48-8ED8-0F12741C5D4E}" srcOrd="1" destOrd="0" presId="urn:microsoft.com/office/officeart/2005/8/layout/hierarchy2"/>
+    <dgm:cxn modelId="{79A7200B-1986-4C39-AF82-E3D1385B04B0}" type="presParOf" srcId="{5EC8FB2C-92A6-417F-BED6-0A2608BC935E}" destId="{C085C0EC-8A7C-43C9-AE0B-380DA58C846B}" srcOrd="4" destOrd="0" presId="urn:microsoft.com/office/officeart/2005/8/layout/hierarchy2"/>
+    <dgm:cxn modelId="{A396A7DF-BB80-4151-BC3F-738CEEF79875}" type="presParOf" srcId="{C085C0EC-8A7C-43C9-AE0B-380DA58C846B}" destId="{6255753A-9012-4023-A79F-7C305EEE6E01}" srcOrd="0" destOrd="0" presId="urn:microsoft.com/office/officeart/2005/8/layout/hierarchy2"/>
+    <dgm:cxn modelId="{912AC37B-91EC-471C-A132-7E48803E5C6E}" type="presParOf" srcId="{5EC8FB2C-92A6-417F-BED6-0A2608BC935E}" destId="{627BD4EF-1DA3-4F1A-AE16-0075EA921360}" srcOrd="5" destOrd="0" presId="urn:microsoft.com/office/officeart/2005/8/layout/hierarchy2"/>
+    <dgm:cxn modelId="{266AC888-CD23-4236-ADDE-E7348C25A263}" type="presParOf" srcId="{627BD4EF-1DA3-4F1A-AE16-0075EA921360}" destId="{6E9CC04C-1BC7-43F5-B064-68BAC2C64853}" srcOrd="0" destOrd="0" presId="urn:microsoft.com/office/officeart/2005/8/layout/hierarchy2"/>
+    <dgm:cxn modelId="{3023A761-0055-4286-B07D-8C1AE90D1FE4}" type="presParOf" srcId="{627BD4EF-1DA3-4F1A-AE16-0075EA921360}" destId="{78F48220-24F7-4606-9D3C-9AB9D0DACACD}" srcOrd="1" destOrd="0" presId="urn:microsoft.com/office/officeart/2005/8/layout/hierarchy2"/>
+    <dgm:cxn modelId="{23482F49-3AF3-4CDE-B7C0-B368EFCAA210}" type="presParOf" srcId="{78F48220-24F7-4606-9D3C-9AB9D0DACACD}" destId="{6BEE8371-D209-44DB-A09D-A835227BCAD6}" srcOrd="0" destOrd="0" presId="urn:microsoft.com/office/officeart/2005/8/layout/hierarchy2"/>
+    <dgm:cxn modelId="{9CAE374D-94A9-467C-A57C-2255791DC436}" type="presParOf" srcId="{6BEE8371-D209-44DB-A09D-A835227BCAD6}" destId="{6CD1DECB-8442-48E8-BBA0-ABD58C169B7D}" srcOrd="0" destOrd="0" presId="urn:microsoft.com/office/officeart/2005/8/layout/hierarchy2"/>
+    <dgm:cxn modelId="{89DC4A3D-F0C8-4590-9C61-FE6461942319}" type="presParOf" srcId="{78F48220-24F7-4606-9D3C-9AB9D0DACACD}" destId="{BF37E031-485D-4D63-A3DE-878E00799EE0}" srcOrd="1" destOrd="0" presId="urn:microsoft.com/office/officeart/2005/8/layout/hierarchy2"/>
+    <dgm:cxn modelId="{3E06AB59-EEC2-43DB-8FFE-A1F0CEC02CFD}" type="presParOf" srcId="{BF37E031-485D-4D63-A3DE-878E00799EE0}" destId="{C4A99818-2929-42CF-BD93-F550855952C9}" srcOrd="0" destOrd="0" presId="urn:microsoft.com/office/officeart/2005/8/layout/hierarchy2"/>
+    <dgm:cxn modelId="{0E03CA24-887A-4CF9-BD28-9AE385121178}" type="presParOf" srcId="{BF37E031-485D-4D63-A3DE-878E00799EE0}" destId="{6566FD83-A2C8-4721-B3D2-75497D2C41F8}" srcOrd="1" destOrd="0" presId="urn:microsoft.com/office/officeart/2005/8/layout/hierarchy2"/>
+    <dgm:cxn modelId="{287CD40E-66E7-4BFE-8513-8F1F5F5A7348}" type="presParOf" srcId="{18D05DB6-59A2-4823-B397-3FC7360E4D86}" destId="{87229946-776D-45BE-B799-3BA1C25927AE}" srcOrd="2" destOrd="0" presId="urn:microsoft.com/office/officeart/2005/8/layout/hierarchy2"/>
+    <dgm:cxn modelId="{B528B74B-1E56-4C2B-A922-AB4DDDF3F478}" type="presParOf" srcId="{87229946-776D-45BE-B799-3BA1C25927AE}" destId="{B9C3F220-9BC0-41AA-B8D0-0A1190FB293B}" srcOrd="0" destOrd="0" presId="urn:microsoft.com/office/officeart/2005/8/layout/hierarchy2"/>
+    <dgm:cxn modelId="{D5B99B84-14A2-4F8E-ABC5-F27BA577821A}" type="presParOf" srcId="{18D05DB6-59A2-4823-B397-3FC7360E4D86}" destId="{B5CA74C9-9A24-4C28-BA4E-8BF210D63581}" srcOrd="3" destOrd="0" presId="urn:microsoft.com/office/officeart/2005/8/layout/hierarchy2"/>
+    <dgm:cxn modelId="{A608876E-91D4-41A1-8CFA-51E56E1C658B}" type="presParOf" srcId="{B5CA74C9-9A24-4C28-BA4E-8BF210D63581}" destId="{19CFADB3-BABC-4476-A6FF-1AD722CE5189}" srcOrd="0" destOrd="0" presId="urn:microsoft.com/office/officeart/2005/8/layout/hierarchy2"/>
+    <dgm:cxn modelId="{F26A6B8F-799D-48D1-B25B-5B01D1ACAA13}" type="presParOf" srcId="{B5CA74C9-9A24-4C28-BA4E-8BF210D63581}" destId="{527A6670-D21F-4A16-B635-F805ED50A6D2}" srcOrd="1" destOrd="0" presId="urn:microsoft.com/office/officeart/2005/8/layout/hierarchy2"/>
+    <dgm:cxn modelId="{35A3B46E-15F3-4F9B-BD81-D76301E28115}" type="presParOf" srcId="{527A6670-D21F-4A16-B635-F805ED50A6D2}" destId="{45CA13AB-5B8C-4028-9F0F-072D93F74421}" srcOrd="0" destOrd="0" presId="urn:microsoft.com/office/officeart/2005/8/layout/hierarchy2"/>
+    <dgm:cxn modelId="{7318CA98-B002-4BE9-9881-974678C347FA}" type="presParOf" srcId="{45CA13AB-5B8C-4028-9F0F-072D93F74421}" destId="{6715206A-7990-460A-BACC-43C8027BCA2A}" srcOrd="0" destOrd="0" presId="urn:microsoft.com/office/officeart/2005/8/layout/hierarchy2"/>
+    <dgm:cxn modelId="{2D60B0C0-5B1A-4B31-B6FD-F54E00E2D34B}" type="presParOf" srcId="{527A6670-D21F-4A16-B635-F805ED50A6D2}" destId="{F6FF99FB-F23B-407F-B056-65D5D44356FD}" srcOrd="1" destOrd="0" presId="urn:microsoft.com/office/officeart/2005/8/layout/hierarchy2"/>
+    <dgm:cxn modelId="{66D8F5CC-8EB7-4884-ACFA-9AFE991EBE02}" type="presParOf" srcId="{F6FF99FB-F23B-407F-B056-65D5D44356FD}" destId="{02D698DE-1C8B-4611-A4AF-4E586C3A7A7F}" srcOrd="0" destOrd="0" presId="urn:microsoft.com/office/officeart/2005/8/layout/hierarchy2"/>
+    <dgm:cxn modelId="{25830E86-9D0A-47C9-9C6D-050FCE9A844D}" type="presParOf" srcId="{F6FF99FB-F23B-407F-B056-65D5D44356FD}" destId="{F7444EA6-A1BC-45A3-9DDD-E014A478E3AC}" srcOrd="1" destOrd="0" presId="urn:microsoft.com/office/officeart/2005/8/layout/hierarchy2"/>
+    <dgm:cxn modelId="{C57094F4-5082-45BF-81AB-1A4B337F866A}" type="presParOf" srcId="{F7444EA6-A1BC-45A3-9DDD-E014A478E3AC}" destId="{29514B36-20C5-493C-A507-A2D35309E4F2}" srcOrd="0" destOrd="0" presId="urn:microsoft.com/office/officeart/2005/8/layout/hierarchy2"/>
+    <dgm:cxn modelId="{9FAC5836-DCE1-47F7-BA87-579E19C10AF5}" type="presParOf" srcId="{29514B36-20C5-493C-A507-A2D35309E4F2}" destId="{9D808BF3-A8C6-4027-886D-1654BC31F10F}" srcOrd="0" destOrd="0" presId="urn:microsoft.com/office/officeart/2005/8/layout/hierarchy2"/>
+    <dgm:cxn modelId="{27208EFE-C910-48BB-AA3F-22B954137109}" type="presParOf" srcId="{F7444EA6-A1BC-45A3-9DDD-E014A478E3AC}" destId="{C7C72AD2-01AB-4058-AAE9-035270A3BB08}" srcOrd="1" destOrd="0" presId="urn:microsoft.com/office/officeart/2005/8/layout/hierarchy2"/>
+    <dgm:cxn modelId="{939BBCCD-5123-4C08-8934-DCEF8BB7E66B}" type="presParOf" srcId="{C7C72AD2-01AB-4058-AAE9-035270A3BB08}" destId="{EFDEA9D4-12F8-4A4D-B967-F9F9A7D99A94}" srcOrd="0" destOrd="0" presId="urn:microsoft.com/office/officeart/2005/8/layout/hierarchy2"/>
+    <dgm:cxn modelId="{86EC7817-471E-4B53-BEEF-38CC96F0CF04}" type="presParOf" srcId="{C7C72AD2-01AB-4058-AAE9-035270A3BB08}" destId="{05F1B96E-EB35-47C6-A29D-9ECD60330009}" srcOrd="1" destOrd="0" presId="urn:microsoft.com/office/officeart/2005/8/layout/hierarchy2"/>
+    <dgm:cxn modelId="{8D37C7F2-66BC-424A-82B0-F1309BA38511}" type="presParOf" srcId="{527A6670-D21F-4A16-B635-F805ED50A6D2}" destId="{E9E21F82-D546-4487-A2A1-B3AF69857F95}" srcOrd="2" destOrd="0" presId="urn:microsoft.com/office/officeart/2005/8/layout/hierarchy2"/>
+    <dgm:cxn modelId="{FA8EDA01-43EC-4D3B-ABBE-F82DEF302B12}" type="presParOf" srcId="{E9E21F82-D546-4487-A2A1-B3AF69857F95}" destId="{E1A496D2-F389-459F-8D40-B49BFF3FD742}" srcOrd="0" destOrd="0" presId="urn:microsoft.com/office/officeart/2005/8/layout/hierarchy2"/>
+    <dgm:cxn modelId="{960CC64A-82B5-437D-9E79-88CF7E941B2D}" type="presParOf" srcId="{527A6670-D21F-4A16-B635-F805ED50A6D2}" destId="{5143BBD2-3C33-4A46-9F5E-6D48826F480A}" srcOrd="3" destOrd="0" presId="urn:microsoft.com/office/officeart/2005/8/layout/hierarchy2"/>
+    <dgm:cxn modelId="{C5A78FFA-4787-4A94-AFC1-DCC1C0C29F2E}" type="presParOf" srcId="{5143BBD2-3C33-4A46-9F5E-6D48826F480A}" destId="{8F596084-5ADB-48A8-B8DB-9F046F24EA5C}" srcOrd="0" destOrd="0" presId="urn:microsoft.com/office/officeart/2005/8/layout/hierarchy2"/>
+    <dgm:cxn modelId="{27D6CD3F-3430-4B70-99E9-6A8B7313074E}" type="presParOf" srcId="{5143BBD2-3C33-4A46-9F5E-6D48826F480A}" destId="{12F50B47-01C0-41E0-AB30-68C148773D4F}" srcOrd="1" destOrd="0" presId="urn:microsoft.com/office/officeart/2005/8/layout/hierarchy2"/>
+    <dgm:cxn modelId="{AC89FBCB-D7EF-4086-95FB-B8F1C59352AC}" type="presParOf" srcId="{12F50B47-01C0-41E0-AB30-68C148773D4F}" destId="{BF5B6365-6ADC-4561-965D-659F406293AD}" srcOrd="0" destOrd="0" presId="urn:microsoft.com/office/officeart/2005/8/layout/hierarchy2"/>
+    <dgm:cxn modelId="{607F8A14-1E2E-47F4-A856-83D1381EAE51}" type="presParOf" srcId="{BF5B6365-6ADC-4561-965D-659F406293AD}" destId="{18622337-93E8-4688-9209-1B4AAC653F48}" srcOrd="0" destOrd="0" presId="urn:microsoft.com/office/officeart/2005/8/layout/hierarchy2"/>
+    <dgm:cxn modelId="{434999B2-9AC2-43D6-9015-D9131AFDBA67}" type="presParOf" srcId="{12F50B47-01C0-41E0-AB30-68C148773D4F}" destId="{766139B4-E41A-4BEE-9F26-53565CE77B34}" srcOrd="1" destOrd="0" presId="urn:microsoft.com/office/officeart/2005/8/layout/hierarchy2"/>
+    <dgm:cxn modelId="{3A21724A-E0D2-4B55-97CA-091A2515A3B9}" type="presParOf" srcId="{766139B4-E41A-4BEE-9F26-53565CE77B34}" destId="{1F2494E2-10A9-46EF-AC27-4578C8B28EEB}" srcOrd="0" destOrd="0" presId="urn:microsoft.com/office/officeart/2005/8/layout/hierarchy2"/>
+    <dgm:cxn modelId="{5A5489E1-D504-4958-AFC7-0A63B5B620F3}" type="presParOf" srcId="{766139B4-E41A-4BEE-9F26-53565CE77B34}" destId="{F55F235A-C151-4B50-AC42-4EEFD4C7F2C7}" srcOrd="1" destOrd="0" presId="urn:microsoft.com/office/officeart/2005/8/layout/hierarchy2"/>
+    <dgm:cxn modelId="{67748940-D380-48A5-915A-0F15AD121336}" type="presParOf" srcId="{12F50B47-01C0-41E0-AB30-68C148773D4F}" destId="{CBC104AA-3AD2-432C-B243-5B88E48AB5EB}" srcOrd="2" destOrd="0" presId="urn:microsoft.com/office/officeart/2005/8/layout/hierarchy2"/>
+    <dgm:cxn modelId="{A2D47BD6-2AC2-45E5-B53C-E9A1BCA92B8D}" type="presParOf" srcId="{CBC104AA-3AD2-432C-B243-5B88E48AB5EB}" destId="{4AC50EE4-9C7B-4068-A7B1-5C03692C07E3}" srcOrd="0" destOrd="0" presId="urn:microsoft.com/office/officeart/2005/8/layout/hierarchy2"/>
+    <dgm:cxn modelId="{5475D5FD-979E-4F17-9F22-4CA9925C05AA}" type="presParOf" srcId="{12F50B47-01C0-41E0-AB30-68C148773D4F}" destId="{DA3D1A05-A095-4169-8E7A-67BA35C25AC1}" srcOrd="3" destOrd="0" presId="urn:microsoft.com/office/officeart/2005/8/layout/hierarchy2"/>
+    <dgm:cxn modelId="{6A21A1C6-784E-461A-9630-A5F2E5980F91}" type="presParOf" srcId="{DA3D1A05-A095-4169-8E7A-67BA35C25AC1}" destId="{1AFB01D3-3F3A-4D07-B545-54B99E04C1D5}" srcOrd="0" destOrd="0" presId="urn:microsoft.com/office/officeart/2005/8/layout/hierarchy2"/>
+    <dgm:cxn modelId="{D89F130F-05C0-4250-8431-38D8D9741B5C}" type="presParOf" srcId="{DA3D1A05-A095-4169-8E7A-67BA35C25AC1}" destId="{D2273097-981C-415E-9299-3104CB69F7AC}" srcOrd="1" destOrd="0" presId="urn:microsoft.com/office/officeart/2005/8/layout/hierarchy2"/>
+    <dgm:cxn modelId="{C5A50E4E-2C96-4603-AB96-B30E900CF181}" type="presParOf" srcId="{D2273097-981C-415E-9299-3104CB69F7AC}" destId="{9B0FF02D-5D27-4F96-A1BC-9688D88C0935}" srcOrd="0" destOrd="0" presId="urn:microsoft.com/office/officeart/2005/8/layout/hierarchy2"/>
+    <dgm:cxn modelId="{0A5E5277-1172-4AC0-8258-B912E2B64B95}" type="presParOf" srcId="{9B0FF02D-5D27-4F96-A1BC-9688D88C0935}" destId="{6ED55362-D89F-4964-958D-DB90BE1FE6B2}" srcOrd="0" destOrd="0" presId="urn:microsoft.com/office/officeart/2005/8/layout/hierarchy2"/>
+    <dgm:cxn modelId="{12F364DC-6534-41E2-83ED-A2C931773969}" type="presParOf" srcId="{D2273097-981C-415E-9299-3104CB69F7AC}" destId="{0F54E07B-D159-4BC9-82C5-A8C221E1F8E5}" srcOrd="1" destOrd="0" presId="urn:microsoft.com/office/officeart/2005/8/layout/hierarchy2"/>
+    <dgm:cxn modelId="{67710872-A570-4862-969E-FDDC4EA2F524}" type="presParOf" srcId="{0F54E07B-D159-4BC9-82C5-A8C221E1F8E5}" destId="{0AED20AB-5A72-48AA-82A8-6061211D3CDB}" srcOrd="0" destOrd="0" presId="urn:microsoft.com/office/officeart/2005/8/layout/hierarchy2"/>
+    <dgm:cxn modelId="{C8A6C98E-085B-4913-B6F1-2385587D12B9}" type="presParOf" srcId="{0F54E07B-D159-4BC9-82C5-A8C221E1F8E5}" destId="{FA2BF5C5-75C8-4CDA-ACD2-BB01263AB1CD}" srcOrd="1" destOrd="0" presId="urn:microsoft.com/office/officeart/2005/8/layout/hierarchy2"/>
+    <dgm:cxn modelId="{25F5B564-1217-4F5F-BCD1-F4D4836019B2}" type="presParOf" srcId="{D2273097-981C-415E-9299-3104CB69F7AC}" destId="{18512A9D-5E3F-4A16-AE52-ABE17EE5894A}" srcOrd="2" destOrd="0" presId="urn:microsoft.com/office/officeart/2005/8/layout/hierarchy2"/>
+    <dgm:cxn modelId="{DFFCC352-A675-44B2-9220-304241102D84}" type="presParOf" srcId="{18512A9D-5E3F-4A16-AE52-ABE17EE5894A}" destId="{7C4EA35D-10C2-4A80-9A21-40041F91BD6D}" srcOrd="0" destOrd="0" presId="urn:microsoft.com/office/officeart/2005/8/layout/hierarchy2"/>
+    <dgm:cxn modelId="{2BA7CC1C-952B-44DE-9EBF-983C322454AE}" type="presParOf" srcId="{D2273097-981C-415E-9299-3104CB69F7AC}" destId="{20485B69-CEEF-4C28-AD00-9A014EB75C6A}" srcOrd="3" destOrd="0" presId="urn:microsoft.com/office/officeart/2005/8/layout/hierarchy2"/>
+    <dgm:cxn modelId="{02870D23-FBDF-4E72-A7FA-A3CF7194A779}" type="presParOf" srcId="{20485B69-CEEF-4C28-AD00-9A014EB75C6A}" destId="{275F9D99-6967-4572-8C28-3AB42E79DE52}" srcOrd="0" destOrd="0" presId="urn:microsoft.com/office/officeart/2005/8/layout/hierarchy2"/>
+    <dgm:cxn modelId="{813A4E32-2FC0-4C2E-A039-19BD17ECA9E9}" type="presParOf" srcId="{20485B69-CEEF-4C28-AD00-9A014EB75C6A}" destId="{7C28DA37-3ADE-46C1-9DAE-072253049054}" srcOrd="1" destOrd="0" presId="urn:microsoft.com/office/officeart/2005/8/layout/hierarchy2"/>
+    <dgm:cxn modelId="{15E141C5-28C5-4428-947C-4D3A7C91C9DC}" type="presParOf" srcId="{D2273097-981C-415E-9299-3104CB69F7AC}" destId="{772A6669-6D2B-487A-90F7-390047E4492C}" srcOrd="4" destOrd="0" presId="urn:microsoft.com/office/officeart/2005/8/layout/hierarchy2"/>
+    <dgm:cxn modelId="{12DB296D-D863-4F7D-AE39-E20C50B5280F}" type="presParOf" srcId="{772A6669-6D2B-487A-90F7-390047E4492C}" destId="{47A1B108-9FC8-4966-AB54-F99F358396C2}" srcOrd="0" destOrd="0" presId="urn:microsoft.com/office/officeart/2005/8/layout/hierarchy2"/>
+    <dgm:cxn modelId="{F125CE3E-CA50-4874-BDF8-B09D8DA819A8}" type="presParOf" srcId="{D2273097-981C-415E-9299-3104CB69F7AC}" destId="{3F241602-FACE-4F30-B30A-384AE05660F9}" srcOrd="5" destOrd="0" presId="urn:microsoft.com/office/officeart/2005/8/layout/hierarchy2"/>
+    <dgm:cxn modelId="{B8DB0020-419B-4A7E-ADE9-661E0114CC6C}" type="presParOf" srcId="{3F241602-FACE-4F30-B30A-384AE05660F9}" destId="{178F3F23-D885-492B-B3A8-EDF7D8FF5CF8}" srcOrd="0" destOrd="0" presId="urn:microsoft.com/office/officeart/2005/8/layout/hierarchy2"/>
+    <dgm:cxn modelId="{23F7CE9C-5B1D-49FB-9F1F-F5E2EA8A0AB1}" type="presParOf" srcId="{3F241602-FACE-4F30-B30A-384AE05660F9}" destId="{ABA40DDC-ACFC-4CCA-B1D0-BDCCF7CB409B}" srcOrd="1" destOrd="0" presId="urn:microsoft.com/office/officeart/2005/8/layout/hierarchy2"/>
+    <dgm:cxn modelId="{E057D670-FBA1-4B80-8550-B70C8D372950}" type="presParOf" srcId="{ABA40DDC-ACFC-4CCA-B1D0-BDCCF7CB409B}" destId="{FB353127-1952-440E-9AEC-05C6135CDBC4}" srcOrd="0" destOrd="0" presId="urn:microsoft.com/office/officeart/2005/8/layout/hierarchy2"/>
+    <dgm:cxn modelId="{2FB70702-E280-4251-95F3-138064A57016}" type="presParOf" srcId="{FB353127-1952-440E-9AEC-05C6135CDBC4}" destId="{562BBF21-1433-4117-BFA1-563CA93B8BB6}" srcOrd="0" destOrd="0" presId="urn:microsoft.com/office/officeart/2005/8/layout/hierarchy2"/>
+    <dgm:cxn modelId="{15C025DB-1DCB-46E2-B0E8-E1F23416C5C0}" type="presParOf" srcId="{ABA40DDC-ACFC-4CCA-B1D0-BDCCF7CB409B}" destId="{CA8545CF-1A15-4D45-8F13-7013A5D34014}" srcOrd="1" destOrd="0" presId="urn:microsoft.com/office/officeart/2005/8/layout/hierarchy2"/>
+    <dgm:cxn modelId="{E92CD0C9-EC5E-405E-9F38-C102DF1B01DA}" type="presParOf" srcId="{CA8545CF-1A15-4D45-8F13-7013A5D34014}" destId="{A8704EC0-31F1-4EBA-93A3-F940571F7BF9}" srcOrd="0" destOrd="0" presId="urn:microsoft.com/office/officeart/2005/8/layout/hierarchy2"/>
+    <dgm:cxn modelId="{007FE929-465B-4557-A135-83C46356FA83}" type="presParOf" srcId="{CA8545CF-1A15-4D45-8F13-7013A5D34014}" destId="{BF5B43F4-6501-4F67-BC50-73B835B84AA8}" srcOrd="1" destOrd="0" presId="urn:microsoft.com/office/officeart/2005/8/layout/hierarchy2"/>
+    <dgm:cxn modelId="{6559F662-FE74-441E-AE86-3DBD8BE06BF6}" type="presParOf" srcId="{12F50B47-01C0-41E0-AB30-68C148773D4F}" destId="{57006410-CC54-42E5-9A73-C2CDD93DE168}" srcOrd="4" destOrd="0" presId="urn:microsoft.com/office/officeart/2005/8/layout/hierarchy2"/>
+    <dgm:cxn modelId="{CBF4E119-C053-42C2-8D0E-8F8469F54AB3}" type="presParOf" srcId="{57006410-CC54-42E5-9A73-C2CDD93DE168}" destId="{725A8CA7-574A-4D44-B41D-08BFB0678F43}" srcOrd="0" destOrd="0" presId="urn:microsoft.com/office/officeart/2005/8/layout/hierarchy2"/>
+    <dgm:cxn modelId="{2ACDB039-7096-4ACA-ABCD-C95AEA9DDD71}" type="presParOf" srcId="{12F50B47-01C0-41E0-AB30-68C148773D4F}" destId="{086D6EC7-C03E-461A-8AAD-3F99B09AB622}" srcOrd="5" destOrd="0" presId="urn:microsoft.com/office/officeart/2005/8/layout/hierarchy2"/>
+    <dgm:cxn modelId="{97CEAA86-B5E5-46D8-B554-ED71E0B772E3}" type="presParOf" srcId="{086D6EC7-C03E-461A-8AAD-3F99B09AB622}" destId="{BCBEDDB8-D988-44AE-9019-EB0E78641D9F}" srcOrd="0" destOrd="0" presId="urn:microsoft.com/office/officeart/2005/8/layout/hierarchy2"/>
+    <dgm:cxn modelId="{B72C9C1E-97A6-4038-9EA6-E899F36D8D05}" type="presParOf" srcId="{086D6EC7-C03E-461A-8AAD-3F99B09AB622}" destId="{FE801377-E8C5-4366-BF78-41E8C2006797}" srcOrd="1" destOrd="0" presId="urn:microsoft.com/office/officeart/2005/8/layout/hierarchy2"/>
   </dgm:cxnLst>
   <dgm:bg/>
   <dgm:whole/>
